--- a/Semester 5/Cloud/Lab6 Cloud Ciobanu Artiom I1902.docx
+++ b/Semester 5/Cloud/Lab6 Cloud Ciobanu Artiom I1902.docx
@@ -105,7 +105,115 @@
           <w:szCs w:val="36"/>
           <w:lang w:val="en-US"/>
         </w:rPr>
-        <w:t>“Inițiere în Cloud Computing și Sisteme de Operare Distribuite”</w:t>
+        <w:t>“</w:t>
+      </w:r>
+      <w:proofErr w:type="spellStart"/>
+      <w:r>
+        <w:rPr>
+          <w:sz w:val="36"/>
+          <w:szCs w:val="36"/>
+          <w:lang w:val="en-US"/>
+        </w:rPr>
+        <w:t>Inițiere</w:t>
+      </w:r>
+      <w:proofErr w:type="spellEnd"/>
+      <w:r>
+        <w:rPr>
+          <w:sz w:val="36"/>
+          <w:szCs w:val="36"/>
+          <w:lang w:val="en-US"/>
+        </w:rPr>
+        <w:t xml:space="preserve"> </w:t>
+      </w:r>
+      <w:proofErr w:type="spellStart"/>
+      <w:r>
+        <w:rPr>
+          <w:sz w:val="36"/>
+          <w:szCs w:val="36"/>
+          <w:lang w:val="en-US"/>
+        </w:rPr>
+        <w:t>în</w:t>
+      </w:r>
+      <w:proofErr w:type="spellEnd"/>
+      <w:r>
+        <w:rPr>
+          <w:sz w:val="36"/>
+          <w:szCs w:val="36"/>
+          <w:lang w:val="en-US"/>
+        </w:rPr>
+        <w:t xml:space="preserve"> Cloud Computing </w:t>
+      </w:r>
+      <w:proofErr w:type="spellStart"/>
+      <w:r>
+        <w:rPr>
+          <w:sz w:val="36"/>
+          <w:szCs w:val="36"/>
+          <w:lang w:val="en-US"/>
+        </w:rPr>
+        <w:t>și</w:t>
+      </w:r>
+      <w:proofErr w:type="spellEnd"/>
+      <w:r>
+        <w:rPr>
+          <w:sz w:val="36"/>
+          <w:szCs w:val="36"/>
+          <w:lang w:val="en-US"/>
+        </w:rPr>
+        <w:t xml:space="preserve"> </w:t>
+      </w:r>
+      <w:proofErr w:type="spellStart"/>
+      <w:r>
+        <w:rPr>
+          <w:sz w:val="36"/>
+          <w:szCs w:val="36"/>
+          <w:lang w:val="en-US"/>
+        </w:rPr>
+        <w:t>Sisteme</w:t>
+      </w:r>
+      <w:proofErr w:type="spellEnd"/>
+      <w:r>
+        <w:rPr>
+          <w:sz w:val="36"/>
+          <w:szCs w:val="36"/>
+          <w:lang w:val="en-US"/>
+        </w:rPr>
+        <w:t xml:space="preserve"> de </w:t>
+      </w:r>
+      <w:proofErr w:type="spellStart"/>
+      <w:r>
+        <w:rPr>
+          <w:sz w:val="36"/>
+          <w:szCs w:val="36"/>
+          <w:lang w:val="en-US"/>
+        </w:rPr>
+        <w:t>Operare</w:t>
+      </w:r>
+      <w:proofErr w:type="spellEnd"/>
+      <w:r>
+        <w:rPr>
+          <w:sz w:val="36"/>
+          <w:szCs w:val="36"/>
+          <w:lang w:val="en-US"/>
+        </w:rPr>
+        <w:t xml:space="preserve"> </w:t>
+      </w:r>
+      <w:proofErr w:type="spellStart"/>
+      <w:r>
+        <w:rPr>
+          <w:sz w:val="36"/>
+          <w:szCs w:val="36"/>
+          <w:lang w:val="en-US"/>
+        </w:rPr>
+        <w:t>Distribuite</w:t>
+      </w:r>
+      <w:proofErr w:type="spellEnd"/>
+      <w:r>
+        <w:rPr>
+          <w:sz w:val="36"/>
+          <w:szCs w:val="36"/>
+          <w:lang w:val="en-US"/>
+        </w:rPr>
+        <w:t>”</w:t>
       </w:r>
     </w:p>
     <w:p>
@@ -147,6 +255,7 @@
         </w:rPr>
         <w:t>“</w:t>
       </w:r>
+      <w:proofErr w:type="spellStart"/>
       <w:r>
         <w:rPr>
           <w:bCs/>
@@ -154,13 +263,23 @@
           <w:szCs w:val="40"/>
           <w:lang w:val="ru-MD"/>
         </w:rPr>
-        <w:t xml:space="preserve">Межпроцессное взаимодействие </w:t>
-      </w:r>
+        <w:t>Межпроцессное</w:t>
+      </w:r>
+      <w:proofErr w:type="spellEnd"/>
       <w:r>
         <w:rPr>
           <w:bCs/>
           <w:sz w:val="40"/>
           <w:szCs w:val="40"/>
+          <w:lang w:val="ru-MD"/>
+        </w:rPr>
+        <w:t xml:space="preserve"> взаимодействие </w:t>
+      </w:r>
+      <w:r>
+        <w:rPr>
+          <w:bCs/>
+          <w:sz w:val="40"/>
+          <w:szCs w:val="40"/>
           <w:lang w:val="en-US"/>
         </w:rPr>
         <w:t>Linux</w:t>
@@ -199,15 +318,22 @@
       <w:r>
         <w:t xml:space="preserve">Проверил: </w:t>
       </w:r>
+      <w:proofErr w:type="spellStart"/>
       <w:r>
         <w:rPr>
           <w:lang w:val="ru-MD"/>
         </w:rPr>
         <w:t>Препелица</w:t>
       </w:r>
-      <w:r>
-        <w:t xml:space="preserve"> Аурелия</w:t>
-      </w:r>
+      <w:proofErr w:type="spellEnd"/>
+      <w:r>
+        <w:t xml:space="preserve"> </w:t>
+      </w:r>
+      <w:proofErr w:type="spellStart"/>
+      <w:r>
+        <w:t>Аурелия</w:t>
+      </w:r>
+      <w:proofErr w:type="spellEnd"/>
     </w:p>
     <w:p>
       <w:pPr>
@@ -217,11 +343,19 @@
       <w:r>
         <w:t xml:space="preserve">Выполнил: </w:t>
       </w:r>
+      <w:proofErr w:type="spellStart"/>
       <w:r>
         <w:rPr>
           <w:lang w:val="ru-MD"/>
         </w:rPr>
-        <w:t>Чобану Артём</w:t>
+        <w:t>Чобану</w:t>
+      </w:r>
+      <w:proofErr w:type="spellEnd"/>
+      <w:r>
+        <w:rPr>
+          <w:lang w:val="ru-MD"/>
+        </w:rPr>
+        <w:t xml:space="preserve"> Артём</w:t>
       </w:r>
       <w:r>
         <w:t xml:space="preserve"> </w:t>
@@ -316,12 +450,14 @@
         </w:rPr>
         <w:t xml:space="preserve">Просмотр общей информации о ядре: </w:t>
       </w:r>
+      <w:proofErr w:type="spellStart"/>
       <w:r>
         <w:rPr>
           <w:rFonts w:ascii="Times New Roman" w:eastAsia="Times New Roman" w:hAnsi="Times New Roman" w:cs="Times New Roman"/>
         </w:rPr>
         <w:t>uname</w:t>
       </w:r>
+      <w:proofErr w:type="spellEnd"/>
       <w:r>
         <w:rPr>
           <w:rFonts w:ascii="Times New Roman" w:eastAsia="Times New Roman" w:hAnsi="Times New Roman" w:cs="Times New Roman"/>
@@ -329,12 +465,14 @@
         </w:rPr>
         <w:t xml:space="preserve">, </w:t>
       </w:r>
+      <w:proofErr w:type="spellStart"/>
       <w:r>
         <w:rPr>
           <w:rFonts w:ascii="Times New Roman" w:eastAsia="Times New Roman" w:hAnsi="Times New Roman" w:cs="Times New Roman"/>
         </w:rPr>
         <w:t>lsmod</w:t>
       </w:r>
+      <w:proofErr w:type="spellEnd"/>
       <w:r>
         <w:rPr>
           <w:rFonts w:ascii="Times New Roman" w:eastAsia="Times New Roman" w:hAnsi="Times New Roman" w:cs="Times New Roman"/>
@@ -342,12 +480,14 @@
         </w:rPr>
         <w:t xml:space="preserve">, </w:t>
       </w:r>
+      <w:proofErr w:type="spellStart"/>
       <w:r>
         <w:rPr>
           <w:rFonts w:ascii="Times New Roman" w:eastAsia="Times New Roman" w:hAnsi="Times New Roman" w:cs="Times New Roman"/>
         </w:rPr>
         <w:t>modinfo</w:t>
       </w:r>
+      <w:proofErr w:type="spellEnd"/>
       <w:r>
         <w:rPr>
           <w:rFonts w:ascii="Times New Roman" w:eastAsia="Times New Roman" w:hAnsi="Times New Roman" w:cs="Times New Roman"/>
@@ -368,12 +508,14 @@
         </w:rPr>
         <w:t>/</w:t>
       </w:r>
+      <w:proofErr w:type="spellStart"/>
       <w:r>
         <w:rPr>
           <w:rFonts w:ascii="Times New Roman" w:eastAsia="Times New Roman" w:hAnsi="Times New Roman" w:cs="Times New Roman"/>
         </w:rPr>
         <w:t>unix</w:t>
       </w:r>
+      <w:proofErr w:type="spellEnd"/>
       <w:r>
         <w:rPr>
           <w:rFonts w:ascii="Times New Roman" w:eastAsia="Times New Roman" w:hAnsi="Times New Roman" w:cs="Times New Roman"/>
@@ -381,12 +523,14 @@
         </w:rPr>
         <w:t xml:space="preserve">. Процессы: </w:t>
       </w:r>
+      <w:proofErr w:type="spellStart"/>
       <w:r>
         <w:rPr>
           <w:rFonts w:ascii="Times New Roman" w:eastAsia="Times New Roman" w:hAnsi="Times New Roman" w:cs="Times New Roman"/>
         </w:rPr>
         <w:t>Zombie</w:t>
       </w:r>
+      <w:proofErr w:type="spellEnd"/>
       <w:r>
         <w:rPr>
           <w:rFonts w:ascii="Times New Roman" w:eastAsia="Times New Roman" w:hAnsi="Times New Roman" w:cs="Times New Roman"/>
@@ -437,16 +581,19 @@
           <w:szCs w:val="24"/>
           <w:lang w:val="en-US"/>
         </w:rPr>
-        <w:t>: gcc, g++, ps (</w:t>
-      </w:r>
+        <w:t xml:space="preserve">: </w:t>
+      </w:r>
+      <w:proofErr w:type="spellStart"/>
       <w:r>
         <w:rPr>
           <w:rFonts w:ascii="Times New Roman" w:eastAsia="Times New Roman" w:hAnsi="Times New Roman" w:cs="Times New Roman"/>
           <w:sz w:val="24"/>
           <w:szCs w:val="24"/>
-        </w:rPr>
-        <w:t>опции</w:t>
-      </w:r>
+          <w:lang w:val="en-US"/>
+        </w:rPr>
+        <w:t>gcc</w:t>
+      </w:r>
+      <w:proofErr w:type="spellEnd"/>
       <w:r>
         <w:rPr>
           <w:rFonts w:ascii="Times New Roman" w:eastAsia="Times New Roman" w:hAnsi="Times New Roman" w:cs="Times New Roman"/>
@@ -454,8 +601,46 @@
           <w:szCs w:val="24"/>
           <w:lang w:val="en-US"/>
         </w:rPr>
+        <w:t xml:space="preserve">, g++, </w:t>
+      </w:r>
+      <w:proofErr w:type="spellStart"/>
+      <w:r>
+        <w:rPr>
+          <w:rFonts w:ascii="Times New Roman" w:eastAsia="Times New Roman" w:hAnsi="Times New Roman" w:cs="Times New Roman"/>
+          <w:sz w:val="24"/>
+          <w:szCs w:val="24"/>
+          <w:lang w:val="en-US"/>
+        </w:rPr>
+        <w:t>ps</w:t>
+      </w:r>
+      <w:proofErr w:type="spellEnd"/>
+      <w:r>
+        <w:rPr>
+          <w:rFonts w:ascii="Times New Roman" w:eastAsia="Times New Roman" w:hAnsi="Times New Roman" w:cs="Times New Roman"/>
+          <w:sz w:val="24"/>
+          <w:szCs w:val="24"/>
+          <w:lang w:val="en-US"/>
+        </w:rPr>
+        <w:t xml:space="preserve"> (</w:t>
+      </w:r>
+      <w:r>
+        <w:rPr>
+          <w:rFonts w:ascii="Times New Roman" w:eastAsia="Times New Roman" w:hAnsi="Times New Roman" w:cs="Times New Roman"/>
+          <w:sz w:val="24"/>
+          <w:szCs w:val="24"/>
+        </w:rPr>
+        <w:t>опции</w:t>
+      </w:r>
+      <w:r>
+        <w:rPr>
+          <w:rFonts w:ascii="Times New Roman" w:eastAsia="Times New Roman" w:hAnsi="Times New Roman" w:cs="Times New Roman"/>
+          <w:sz w:val="24"/>
+          <w:szCs w:val="24"/>
+          <w:lang w:val="en-US"/>
+        </w:rPr>
         <w:t xml:space="preserve">), </w:t>
       </w:r>
+      <w:proofErr w:type="spellStart"/>
       <w:r>
         <w:rPr>
           <w:rStyle w:val="HTMLCode"/>
@@ -464,17 +649,9 @@
           <w:szCs w:val="24"/>
           <w:lang w:val="en-US"/>
         </w:rPr>
-        <w:t>ps x –forest, top, kill; fork(), getpid(), getppid(),</w:t>
-      </w:r>
-      <w:r>
-        <w:rPr>
-          <w:rFonts w:ascii="Times New Roman" w:hAnsi="Times New Roman" w:cs="Times New Roman"/>
-          <w:sz w:val="24"/>
-          <w:szCs w:val="24"/>
-          <w:lang w:val="en-US"/>
-        </w:rPr>
-        <w:t xml:space="preserve">getgid(), getuid(), </w:t>
-      </w:r>
+        <w:t>ps</w:t>
+      </w:r>
+      <w:proofErr w:type="spellEnd"/>
       <w:r>
         <w:rPr>
           <w:rStyle w:val="HTMLCode"/>
@@ -483,7 +660,145 @@
           <w:szCs w:val="24"/>
           <w:lang w:val="en-US"/>
         </w:rPr>
-        <w:t>sleep(), usleep(), exec().</w:t>
+        <w:t xml:space="preserve"> x –forest, top, kill; </w:t>
+      </w:r>
+      <w:proofErr w:type="gramStart"/>
+      <w:r>
+        <w:rPr>
+          <w:rStyle w:val="HTMLCode"/>
+          <w:rFonts w:ascii="Times New Roman" w:eastAsiaTheme="minorEastAsia" w:hAnsi="Times New Roman" w:cs="Times New Roman"/>
+          <w:sz w:val="24"/>
+          <w:szCs w:val="24"/>
+          <w:lang w:val="en-US"/>
+        </w:rPr>
+        <w:t>fork(</w:t>
+      </w:r>
+      <w:proofErr w:type="gramEnd"/>
+      <w:r>
+        <w:rPr>
+          <w:rStyle w:val="HTMLCode"/>
+          <w:rFonts w:ascii="Times New Roman" w:eastAsiaTheme="minorEastAsia" w:hAnsi="Times New Roman" w:cs="Times New Roman"/>
+          <w:sz w:val="24"/>
+          <w:szCs w:val="24"/>
+          <w:lang w:val="en-US"/>
+        </w:rPr>
+        <w:t xml:space="preserve">), </w:t>
+      </w:r>
+      <w:proofErr w:type="spellStart"/>
+      <w:r>
+        <w:rPr>
+          <w:rStyle w:val="HTMLCode"/>
+          <w:rFonts w:ascii="Times New Roman" w:eastAsiaTheme="minorEastAsia" w:hAnsi="Times New Roman" w:cs="Times New Roman"/>
+          <w:sz w:val="24"/>
+          <w:szCs w:val="24"/>
+          <w:lang w:val="en-US"/>
+        </w:rPr>
+        <w:t>getpid</w:t>
+      </w:r>
+      <w:proofErr w:type="spellEnd"/>
+      <w:r>
+        <w:rPr>
+          <w:rStyle w:val="HTMLCode"/>
+          <w:rFonts w:ascii="Times New Roman" w:eastAsiaTheme="minorEastAsia" w:hAnsi="Times New Roman" w:cs="Times New Roman"/>
+          <w:sz w:val="24"/>
+          <w:szCs w:val="24"/>
+          <w:lang w:val="en-US"/>
+        </w:rPr>
+        <w:t xml:space="preserve">(), </w:t>
+      </w:r>
+      <w:proofErr w:type="spellStart"/>
+      <w:r>
+        <w:rPr>
+          <w:rStyle w:val="HTMLCode"/>
+          <w:rFonts w:ascii="Times New Roman" w:eastAsiaTheme="minorEastAsia" w:hAnsi="Times New Roman" w:cs="Times New Roman"/>
+          <w:sz w:val="24"/>
+          <w:szCs w:val="24"/>
+          <w:lang w:val="en-US"/>
+        </w:rPr>
+        <w:t>getppid</w:t>
+      </w:r>
+      <w:proofErr w:type="spellEnd"/>
+      <w:r>
+        <w:rPr>
+          <w:rStyle w:val="HTMLCode"/>
+          <w:rFonts w:ascii="Times New Roman" w:eastAsiaTheme="minorEastAsia" w:hAnsi="Times New Roman" w:cs="Times New Roman"/>
+          <w:sz w:val="24"/>
+          <w:szCs w:val="24"/>
+          <w:lang w:val="en-US"/>
+        </w:rPr>
+        <w:t>(),</w:t>
+      </w:r>
+      <w:proofErr w:type="spellStart"/>
+      <w:r>
+        <w:rPr>
+          <w:rFonts w:ascii="Times New Roman" w:hAnsi="Times New Roman" w:cs="Times New Roman"/>
+          <w:sz w:val="24"/>
+          <w:szCs w:val="24"/>
+          <w:lang w:val="en-US"/>
+        </w:rPr>
+        <w:t>getgid</w:t>
+      </w:r>
+      <w:proofErr w:type="spellEnd"/>
+      <w:r>
+        <w:rPr>
+          <w:rFonts w:ascii="Times New Roman" w:hAnsi="Times New Roman" w:cs="Times New Roman"/>
+          <w:sz w:val="24"/>
+          <w:szCs w:val="24"/>
+          <w:lang w:val="en-US"/>
+        </w:rPr>
+        <w:t xml:space="preserve">(), </w:t>
+      </w:r>
+      <w:proofErr w:type="spellStart"/>
+      <w:r>
+        <w:rPr>
+          <w:rFonts w:ascii="Times New Roman" w:hAnsi="Times New Roman" w:cs="Times New Roman"/>
+          <w:sz w:val="24"/>
+          <w:szCs w:val="24"/>
+          <w:lang w:val="en-US"/>
+        </w:rPr>
+        <w:t>getuid</w:t>
+      </w:r>
+      <w:proofErr w:type="spellEnd"/>
+      <w:r>
+        <w:rPr>
+          <w:rFonts w:ascii="Times New Roman" w:hAnsi="Times New Roman" w:cs="Times New Roman"/>
+          <w:sz w:val="24"/>
+          <w:szCs w:val="24"/>
+          <w:lang w:val="en-US"/>
+        </w:rPr>
+        <w:t xml:space="preserve">(), </w:t>
+      </w:r>
+      <w:r>
+        <w:rPr>
+          <w:rStyle w:val="HTMLCode"/>
+          <w:rFonts w:ascii="Times New Roman" w:eastAsiaTheme="minorEastAsia" w:hAnsi="Times New Roman" w:cs="Times New Roman"/>
+          <w:sz w:val="24"/>
+          <w:szCs w:val="24"/>
+          <w:lang w:val="en-US"/>
+        </w:rPr>
+        <w:t xml:space="preserve">sleep(), </w:t>
+      </w:r>
+      <w:proofErr w:type="spellStart"/>
+      <w:r>
+        <w:rPr>
+          <w:rStyle w:val="HTMLCode"/>
+          <w:rFonts w:ascii="Times New Roman" w:eastAsiaTheme="minorEastAsia" w:hAnsi="Times New Roman" w:cs="Times New Roman"/>
+          <w:sz w:val="24"/>
+          <w:szCs w:val="24"/>
+          <w:lang w:val="en-US"/>
+        </w:rPr>
+        <w:t>usleep</w:t>
+      </w:r>
+      <w:proofErr w:type="spellEnd"/>
+      <w:r>
+        <w:rPr>
+          <w:rStyle w:val="HTMLCode"/>
+          <w:rFonts w:ascii="Times New Roman" w:eastAsiaTheme="minorEastAsia" w:hAnsi="Times New Roman" w:cs="Times New Roman"/>
+          <w:sz w:val="24"/>
+          <w:szCs w:val="24"/>
+          <w:lang w:val="en-US"/>
+        </w:rPr>
+        <w:t>(), exec().</w:t>
       </w:r>
     </w:p>
     <w:p>
@@ -521,6 +836,7 @@
         </w:rPr>
         <w:t xml:space="preserve">: </w:t>
       </w:r>
+      <w:proofErr w:type="gramStart"/>
       <w:r>
         <w:rPr>
           <w:rStyle w:val="HTMLCode"/>
@@ -529,7 +845,40 @@
           <w:szCs w:val="24"/>
           <w:lang w:val="en-US"/>
         </w:rPr>
-        <w:t>wait(), waitpid, pipe(), read(), write()</w:t>
+        <w:t>wait(</w:t>
+      </w:r>
+      <w:proofErr w:type="gramEnd"/>
+      <w:r>
+        <w:rPr>
+          <w:rStyle w:val="HTMLCode"/>
+          <w:rFonts w:ascii="Times New Roman" w:eastAsiaTheme="minorEastAsia" w:hAnsi="Times New Roman" w:cs="Times New Roman"/>
+          <w:sz w:val="24"/>
+          <w:szCs w:val="24"/>
+          <w:lang w:val="en-US"/>
+        </w:rPr>
+        <w:t xml:space="preserve">), </w:t>
+      </w:r>
+      <w:proofErr w:type="spellStart"/>
+      <w:r>
+        <w:rPr>
+          <w:rStyle w:val="HTMLCode"/>
+          <w:rFonts w:ascii="Times New Roman" w:eastAsiaTheme="minorEastAsia" w:hAnsi="Times New Roman" w:cs="Times New Roman"/>
+          <w:sz w:val="24"/>
+          <w:szCs w:val="24"/>
+          <w:lang w:val="en-US"/>
+        </w:rPr>
+        <w:t>waitpid</w:t>
+      </w:r>
+      <w:proofErr w:type="spellEnd"/>
+      <w:r>
+        <w:rPr>
+          <w:rStyle w:val="HTMLCode"/>
+          <w:rFonts w:ascii="Times New Roman" w:eastAsiaTheme="minorEastAsia" w:hAnsi="Times New Roman" w:cs="Times New Roman"/>
+          <w:sz w:val="24"/>
+          <w:szCs w:val="24"/>
+          <w:lang w:val="en-US"/>
+        </w:rPr>
+        <w:t>, pipe(), read(), write()</w:t>
       </w:r>
     </w:p>
     <w:p>
@@ -558,6 +907,7 @@
         </w:rPr>
         <w:t xml:space="preserve">Дополнительно (не обязательно): </w:t>
       </w:r>
+      <w:proofErr w:type="gramStart"/>
       <w:r>
         <w:rPr>
           <w:rFonts w:ascii="Times New Roman" w:hAnsi="Times New Roman" w:cs="Times New Roman"/>
@@ -566,6 +916,7 @@
         </w:rPr>
         <w:t xml:space="preserve">( </w:t>
       </w:r>
+      <w:proofErr w:type="spellStart"/>
       <w:r>
         <w:rPr>
           <w:rFonts w:ascii="Times New Roman" w:hAnsi="Times New Roman" w:cs="Times New Roman"/>
@@ -575,6 +926,8 @@
         </w:rPr>
         <w:t>mkfifo</w:t>
       </w:r>
+      <w:proofErr w:type="spellEnd"/>
+      <w:proofErr w:type="gramEnd"/>
       <w:r>
         <w:rPr>
           <w:rFonts w:ascii="Times New Roman" w:hAnsi="Times New Roman" w:cs="Times New Roman"/>
@@ -583,6 +936,7 @@
         </w:rPr>
         <w:t xml:space="preserve">,  </w:t>
       </w:r>
+      <w:proofErr w:type="spellStart"/>
       <w:r>
         <w:rPr>
           <w:rFonts w:ascii="Times New Roman" w:hAnsi="Times New Roman" w:cs="Times New Roman"/>
@@ -592,6 +946,7 @@
         </w:rPr>
         <w:t>fopen</w:t>
       </w:r>
+      <w:proofErr w:type="spellEnd"/>
       <w:r>
         <w:rPr>
           <w:rFonts w:ascii="Times New Roman" w:hAnsi="Times New Roman" w:cs="Times New Roman"/>
@@ -600,6 +955,7 @@
         </w:rPr>
         <w:t>/</w:t>
       </w:r>
+      <w:proofErr w:type="spellStart"/>
       <w:r>
         <w:rPr>
           <w:rFonts w:ascii="Times New Roman" w:hAnsi="Times New Roman" w:cs="Times New Roman"/>
@@ -609,6 +965,7 @@
         </w:rPr>
         <w:t>fclose</w:t>
       </w:r>
+      <w:proofErr w:type="spellEnd"/>
       <w:r>
         <w:rPr>
           <w:rFonts w:ascii="Times New Roman" w:hAnsi="Times New Roman" w:cs="Times New Roman"/>
@@ -651,6 +1008,7 @@
         </w:rPr>
         <w:t xml:space="preserve">), </w:t>
       </w:r>
+      <w:proofErr w:type="spellStart"/>
       <w:r>
         <w:rPr>
           <w:rFonts w:ascii="Times New Roman" w:hAnsi="Times New Roman" w:cs="Times New Roman"/>
@@ -660,6 +1018,7 @@
         </w:rPr>
         <w:t>shmget</w:t>
       </w:r>
+      <w:proofErr w:type="spellEnd"/>
       <w:r>
         <w:rPr>
           <w:rFonts w:ascii="Times New Roman" w:hAnsi="Times New Roman" w:cs="Times New Roman"/>
@@ -739,6 +1098,7 @@
         </w:rPr>
         <w:t xml:space="preserve"> FIFO (</w:t>
       </w:r>
+      <w:proofErr w:type="spellStart"/>
       <w:r>
         <w:rPr>
           <w:rFonts w:ascii="Times New Roman" w:hAnsi="Times New Roman" w:cs="Times New Roman"/>
@@ -746,7 +1106,17 @@
           <w:szCs w:val="24"/>
           <w:lang w:val="en-US"/>
         </w:rPr>
-        <w:t>mkfifo).</w:t>
+        <w:t>mkfifo</w:t>
+      </w:r>
+      <w:proofErr w:type="spellEnd"/>
+      <w:r>
+        <w:rPr>
+          <w:rFonts w:ascii="Times New Roman" w:hAnsi="Times New Roman" w:cs="Times New Roman"/>
+          <w:sz w:val="24"/>
+          <w:szCs w:val="24"/>
+          <w:lang w:val="en-US"/>
+        </w:rPr>
+        <w:t>).</w:t>
       </w:r>
     </w:p>
     <w:p>
@@ -764,6 +1134,7 @@
           <w:lang w:val="en-US"/>
         </w:rPr>
       </w:pPr>
+      <w:proofErr w:type="spellStart"/>
       <w:r>
         <w:rPr>
           <w:rStyle w:val="HTMLCode"/>
@@ -772,15 +1143,9 @@
           <w:szCs w:val="24"/>
           <w:lang w:val="en-US"/>
         </w:rPr>
-        <w:t>Разделяемый сегмент памяти,</w:t>
-      </w:r>
-      <w:r>
-        <w:rPr>
-          <w:rStyle w:val="st"/>
-          <w:lang w:val="en-US"/>
-        </w:rPr>
-        <w:t xml:space="preserve"> </w:t>
-      </w:r>
+        <w:t>Разделяемый</w:t>
+      </w:r>
+      <w:proofErr w:type="spellEnd"/>
       <w:r>
         <w:rPr>
           <w:rStyle w:val="HTMLCode"/>
@@ -789,8 +1154,71 @@
           <w:szCs w:val="24"/>
           <w:lang w:val="en-US"/>
         </w:rPr>
+        <w:t xml:space="preserve"> </w:t>
+      </w:r>
+      <w:proofErr w:type="spellStart"/>
+      <w:r>
+        <w:rPr>
+          <w:rStyle w:val="HTMLCode"/>
+          <w:rFonts w:ascii="Times New Roman" w:eastAsiaTheme="minorEastAsia" w:hAnsi="Times New Roman" w:cs="Times New Roman"/>
+          <w:sz w:val="24"/>
+          <w:szCs w:val="24"/>
+          <w:lang w:val="en-US"/>
+        </w:rPr>
+        <w:t>сегмент</w:t>
+      </w:r>
+      <w:proofErr w:type="spellEnd"/>
+      <w:r>
+        <w:rPr>
+          <w:rStyle w:val="HTMLCode"/>
+          <w:rFonts w:ascii="Times New Roman" w:eastAsiaTheme="minorEastAsia" w:hAnsi="Times New Roman" w:cs="Times New Roman"/>
+          <w:sz w:val="24"/>
+          <w:szCs w:val="24"/>
+          <w:lang w:val="en-US"/>
+        </w:rPr>
+        <w:t xml:space="preserve"> </w:t>
+      </w:r>
+      <w:proofErr w:type="spellStart"/>
+      <w:r>
+        <w:rPr>
+          <w:rStyle w:val="HTMLCode"/>
+          <w:rFonts w:ascii="Times New Roman" w:eastAsiaTheme="minorEastAsia" w:hAnsi="Times New Roman" w:cs="Times New Roman"/>
+          <w:sz w:val="24"/>
+          <w:szCs w:val="24"/>
+          <w:lang w:val="en-US"/>
+        </w:rPr>
+        <w:t>памяти</w:t>
+      </w:r>
+      <w:proofErr w:type="spellEnd"/>
+      <w:r>
+        <w:rPr>
+          <w:rStyle w:val="HTMLCode"/>
+          <w:rFonts w:ascii="Times New Roman" w:eastAsiaTheme="minorEastAsia" w:hAnsi="Times New Roman" w:cs="Times New Roman"/>
+          <w:sz w:val="24"/>
+          <w:szCs w:val="24"/>
+          <w:lang w:val="en-US"/>
+        </w:rPr>
+        <w:t>,</w:t>
+      </w:r>
+      <w:r>
+        <w:rPr>
+          <w:rStyle w:val="st"/>
+          <w:lang w:val="en-US"/>
+        </w:rPr>
+        <w:t xml:space="preserve"> </w:t>
+      </w:r>
+      <w:proofErr w:type="spellStart"/>
+      <w:r>
+        <w:rPr>
+          <w:rStyle w:val="HTMLCode"/>
+          <w:rFonts w:ascii="Times New Roman" w:eastAsiaTheme="minorEastAsia" w:hAnsi="Times New Roman" w:cs="Times New Roman"/>
+          <w:sz w:val="24"/>
+          <w:szCs w:val="24"/>
+          <w:lang w:val="en-US"/>
+        </w:rPr>
         <w:t>shmget</w:t>
       </w:r>
+      <w:proofErr w:type="spellEnd"/>
       <w:r>
         <w:rPr>
           <w:rStyle w:val="HTMLCode"/>
@@ -835,24 +1263,583 @@
     </w:p>
     <w:p>
       <w:pPr>
+        <w:rPr>
+          <w:lang w:val="en-US"/>
+        </w:rPr>
+      </w:pPr>
+    </w:p>
+    <w:p>
+      <w:pPr>
+        <w:rPr>
+          <w:lang w:val="en-US"/>
+        </w:rPr>
+      </w:pPr>
+    </w:p>
+    <w:p>
+      <w:pPr>
+        <w:rPr>
+          <w:lang w:val="en-US"/>
+        </w:rPr>
+      </w:pPr>
+    </w:p>
+    <w:p>
+      <w:pPr>
+        <w:rPr>
+          <w:lang w:val="en-US"/>
+        </w:rPr>
+      </w:pPr>
+    </w:p>
+    <w:p>
+      <w:pPr>
+        <w:rPr>
+          <w:lang w:val="en-US"/>
+        </w:rPr>
+      </w:pPr>
+    </w:p>
+    <w:p>
+      <w:pPr>
+        <w:rPr>
+          <w:lang w:val="en-US"/>
+        </w:rPr>
+      </w:pPr>
+    </w:p>
+    <w:p>
+      <w:pPr>
+        <w:rPr>
+          <w:lang w:val="en-US"/>
+        </w:rPr>
+      </w:pPr>
+    </w:p>
+    <w:p>
+      <w:pPr>
+        <w:rPr>
+          <w:lang w:val="en-US"/>
+        </w:rPr>
+      </w:pPr>
+    </w:p>
+    <w:p>
+      <w:pPr>
+        <w:rPr>
+          <w:lang w:val="en-US"/>
+        </w:rPr>
+      </w:pPr>
+    </w:p>
+    <w:p>
+      <w:pPr>
+        <w:rPr>
+          <w:lang w:val="en-US"/>
+        </w:rPr>
+      </w:pPr>
+    </w:p>
+    <w:p>
+      <w:pPr>
+        <w:rPr>
+          <w:lang w:val="en-US"/>
+        </w:rPr>
+      </w:pPr>
+    </w:p>
+    <w:p>
+      <w:pPr>
+        <w:rPr>
+          <w:lang w:val="en-US"/>
+        </w:rPr>
+      </w:pPr>
+    </w:p>
+    <w:p>
+      <w:pPr>
+        <w:rPr>
+          <w:lang w:val="en-US"/>
+        </w:rPr>
+      </w:pPr>
+    </w:p>
+    <w:p>
+      <w:pPr>
+        <w:rPr>
+          <w:lang w:val="en-US"/>
+        </w:rPr>
+      </w:pPr>
+    </w:p>
+    <w:p>
+      <w:pPr>
+        <w:rPr>
+          <w:lang w:val="en-US"/>
+        </w:rPr>
+      </w:pPr>
+    </w:p>
+    <w:p>
+      <w:pPr>
+        <w:rPr>
+          <w:lang w:val="en-US"/>
+        </w:rPr>
+      </w:pPr>
+    </w:p>
+    <w:p>
+      <w:pPr>
+        <w:rPr>
+          <w:lang w:val="en-US"/>
+        </w:rPr>
+      </w:pPr>
+    </w:p>
+    <w:p>
+      <w:pPr>
+        <w:rPr>
+          <w:lang w:val="en-US"/>
+        </w:rPr>
+      </w:pPr>
+    </w:p>
+    <w:p>
+      <w:pPr>
+        <w:rPr>
+          <w:lang w:val="en-US"/>
+        </w:rPr>
+      </w:pPr>
+    </w:p>
+    <w:p>
+      <w:pPr>
+        <w:rPr>
+          <w:lang w:val="en-US"/>
+        </w:rPr>
+      </w:pPr>
+    </w:p>
+    <w:p>
+      <w:pPr>
         <w:pStyle w:val="Heading1"/>
       </w:pPr>
       <w:r>
+        <w:lastRenderedPageBreak/>
         <w:t>Выполнение лабораторной работы:</w:t>
       </w:r>
     </w:p>
     <w:p>
       <w:pPr>
         <w:rPr>
-          <w:lang w:val="ru-MD"/>
-        </w:rPr>
-      </w:pPr>
-      <w:r>
-        <w:rPr>
-          <w:lang w:val="en-US"/>
-        </w:rPr>
-        <w:t>asd</w:t>
-      </w:r>
+          <w:lang w:val="ru-RU"/>
+        </w:rPr>
+      </w:pPr>
+      <w:r>
+        <w:rPr>
+          <w:lang w:val="ru-RU"/>
+        </w:rPr>
+        <w:t>Выведем информацию о системе</w:t>
+      </w:r>
+      <w:r>
+        <w:rPr>
+          <w:lang w:val="ru-RU"/>
+        </w:rPr>
+        <w:t xml:space="preserve"> </w:t>
+      </w:r>
+      <w:r>
+        <w:rPr>
+          <w:lang w:val="ru-RU"/>
+        </w:rPr>
+        <w:t>(в данном случае всю)</w:t>
+      </w:r>
+      <w:r>
+        <w:rPr>
+          <w:lang w:val="ru-RU"/>
+        </w:rPr>
+        <w:t>:</w:t>
+      </w:r>
+    </w:p>
+    <w:p>
+      <w:pPr>
+        <w:rPr>
+          <w:lang w:val="ru-RU"/>
+        </w:rPr>
+      </w:pPr>
+      <w:r>
+        <w:rPr>
+          <w:lang w:val="ru-RU"/>
+        </w:rPr>
+        <w:drawing>
+          <wp:inline distT="0" distB="0" distL="0" distR="0" wp14:anchorId="467F435C" wp14:editId="6322C573">
+            <wp:extent cx="5733415" cy="280670"/>
+            <wp:effectExtent l="0" t="0" r="635" b="5080"/>
+            <wp:docPr id="1" name="Picture 1"/>
+            <wp:cNvGraphicFramePr>
+              <a:graphicFrameLocks xmlns:a="http://schemas.openxmlformats.org/drawingml/2006/main" noChangeAspect="1"/>
+            </wp:cNvGraphicFramePr>
+            <a:graphic xmlns:a="http://schemas.openxmlformats.org/drawingml/2006/main">
+              <a:graphicData uri="http://schemas.openxmlformats.org/drawingml/2006/picture">
+                <pic:pic xmlns:pic="http://schemas.openxmlformats.org/drawingml/2006/picture">
+                  <pic:nvPicPr>
+                    <pic:cNvPr id="1" name=""/>
+                    <pic:cNvPicPr/>
+                  </pic:nvPicPr>
+                  <pic:blipFill>
+                    <a:blip r:embed="rId10"/>
+                    <a:stretch>
+                      <a:fillRect/>
+                    </a:stretch>
+                  </pic:blipFill>
+                  <pic:spPr>
+                    <a:xfrm>
+                      <a:off x="0" y="0"/>
+                      <a:ext cx="5733415" cy="280670"/>
+                    </a:xfrm>
+                    <a:prstGeom prst="rect">
+                      <a:avLst/>
+                    </a:prstGeom>
+                  </pic:spPr>
+                </pic:pic>
+              </a:graphicData>
+            </a:graphic>
+          </wp:inline>
+        </w:drawing>
+      </w:r>
+    </w:p>
+    <w:p>
+      <w:pPr>
+        <w:rPr>
+          <w:lang w:val="ru-RU"/>
+        </w:rPr>
+      </w:pPr>
+    </w:p>
+    <w:p>
+      <w:pPr>
+        <w:rPr>
+          <w:lang w:val="ru-RU"/>
+        </w:rPr>
+      </w:pPr>
+      <w:r>
+        <w:rPr>
+          <w:lang w:val="ru-RU"/>
+        </w:rPr>
+        <w:t>Получим список модулей ядра:</w:t>
+      </w:r>
+    </w:p>
+    <w:p>
+      <w:pPr>
+        <w:rPr>
+          <w:lang w:val="ru-RU"/>
+        </w:rPr>
+      </w:pPr>
+      <w:r>
+        <w:rPr>
+          <w:lang w:val="ru-RU"/>
+        </w:rPr>
+        <w:drawing>
+          <wp:inline distT="0" distB="0" distL="0" distR="0" wp14:anchorId="5D38D0B9" wp14:editId="02E09E49">
+            <wp:extent cx="5733415" cy="6396355"/>
+            <wp:effectExtent l="0" t="0" r="635" b="4445"/>
+            <wp:docPr id="2" name="Picture 2"/>
+            <wp:cNvGraphicFramePr>
+              <a:graphicFrameLocks xmlns:a="http://schemas.openxmlformats.org/drawingml/2006/main" noChangeAspect="1"/>
+            </wp:cNvGraphicFramePr>
+            <a:graphic xmlns:a="http://schemas.openxmlformats.org/drawingml/2006/main">
+              <a:graphicData uri="http://schemas.openxmlformats.org/drawingml/2006/picture">
+                <pic:pic xmlns:pic="http://schemas.openxmlformats.org/drawingml/2006/picture">
+                  <pic:nvPicPr>
+                    <pic:cNvPr id="1" name=""/>
+                    <pic:cNvPicPr/>
+                  </pic:nvPicPr>
+                  <pic:blipFill>
+                    <a:blip r:embed="rId11"/>
+                    <a:stretch>
+                      <a:fillRect/>
+                    </a:stretch>
+                  </pic:blipFill>
+                  <pic:spPr>
+                    <a:xfrm>
+                      <a:off x="0" y="0"/>
+                      <a:ext cx="5733415" cy="6396355"/>
+                    </a:xfrm>
+                    <a:prstGeom prst="rect">
+                      <a:avLst/>
+                    </a:prstGeom>
+                  </pic:spPr>
+                </pic:pic>
+              </a:graphicData>
+            </a:graphic>
+          </wp:inline>
+        </w:drawing>
+      </w:r>
+    </w:p>
+    <w:p>
+      <w:pPr>
+        <w:rPr>
+          <w:lang w:val="ru-RU"/>
+        </w:rPr>
+      </w:pPr>
+    </w:p>
+    <w:p>
+      <w:pPr>
+        <w:rPr>
+          <w:lang w:val="ru-RU"/>
+        </w:rPr>
+      </w:pPr>
+    </w:p>
+    <w:p>
+      <w:pPr>
+        <w:rPr>
+          <w:lang w:val="ru-RU"/>
+        </w:rPr>
+      </w:pPr>
+      <w:r>
+        <w:rPr>
+          <w:lang w:val="ru-RU"/>
+        </w:rPr>
+        <w:lastRenderedPageBreak/>
+        <w:t xml:space="preserve">Получим информацию о модуле </w:t>
+      </w:r>
+      <w:r>
+        <w:rPr>
+          <w:lang w:val="en-US"/>
+        </w:rPr>
+        <w:t>floppy</w:t>
+      </w:r>
+      <w:r>
+        <w:rPr>
+          <w:lang w:val="ru-RU"/>
+        </w:rPr>
+        <w:t xml:space="preserve"> </w:t>
+      </w:r>
+      <w:r>
+        <w:rPr>
+          <w:lang w:val="ru-RU"/>
+        </w:rPr>
+        <w:t xml:space="preserve">с помощью команды </w:t>
+      </w:r>
+      <w:proofErr w:type="spellStart"/>
+      <w:r>
+        <w:rPr>
+          <w:lang w:val="en-US"/>
+        </w:rPr>
+        <w:t>modinfo</w:t>
+      </w:r>
+      <w:proofErr w:type="spellEnd"/>
+      <w:r>
+        <w:rPr>
+          <w:lang w:val="ru-RU"/>
+        </w:rPr>
+        <w:t>:</w:t>
+      </w:r>
+    </w:p>
+    <w:p>
+      <w:pPr>
+        <w:rPr>
+          <w:lang w:val="ru-RU"/>
+        </w:rPr>
+      </w:pPr>
+      <w:r>
+        <w:rPr>
+          <w:lang w:val="ru-RU"/>
+        </w:rPr>
+        <w:drawing>
+          <wp:inline distT="0" distB="0" distL="0" distR="0" wp14:anchorId="5B01FE14" wp14:editId="767D1BA8">
+            <wp:extent cx="5456393" cy="6279424"/>
+            <wp:effectExtent l="0" t="0" r="0" b="7620"/>
+            <wp:docPr id="3" name="Picture 3"/>
+            <wp:cNvGraphicFramePr>
+              <a:graphicFrameLocks xmlns:a="http://schemas.openxmlformats.org/drawingml/2006/main" noChangeAspect="1"/>
+            </wp:cNvGraphicFramePr>
+            <a:graphic xmlns:a="http://schemas.openxmlformats.org/drawingml/2006/main">
+              <a:graphicData uri="http://schemas.openxmlformats.org/drawingml/2006/picture">
+                <pic:pic xmlns:pic="http://schemas.openxmlformats.org/drawingml/2006/picture">
+                  <pic:nvPicPr>
+                    <pic:cNvPr id="1" name=""/>
+                    <pic:cNvPicPr/>
+                  </pic:nvPicPr>
+                  <pic:blipFill>
+                    <a:blip r:embed="rId12"/>
+                    <a:stretch>
+                      <a:fillRect/>
+                    </a:stretch>
+                  </pic:blipFill>
+                  <pic:spPr>
+                    <a:xfrm>
+                      <a:off x="0" y="0"/>
+                      <a:ext cx="5456393" cy="6279424"/>
+                    </a:xfrm>
+                    <a:prstGeom prst="rect">
+                      <a:avLst/>
+                    </a:prstGeom>
+                  </pic:spPr>
+                </pic:pic>
+              </a:graphicData>
+            </a:graphic>
+          </wp:inline>
+        </w:drawing>
+      </w:r>
+    </w:p>
+    <w:p>
+      <w:pPr>
+        <w:rPr>
+          <w:lang w:val="ru-RU"/>
+        </w:rPr>
+      </w:pPr>
+    </w:p>
+    <w:p>
+      <w:pPr>
+        <w:rPr>
+          <w:lang w:val="ru-RU"/>
+        </w:rPr>
+      </w:pPr>
+    </w:p>
+    <w:p>
+      <w:pPr>
+        <w:rPr>
+          <w:lang w:val="ru-RU"/>
+        </w:rPr>
+      </w:pPr>
+    </w:p>
+    <w:p>
+      <w:pPr>
+        <w:rPr>
+          <w:lang w:val="ru-RU"/>
+        </w:rPr>
+      </w:pPr>
+    </w:p>
+    <w:p>
+      <w:pPr>
+        <w:rPr>
+          <w:lang w:val="ru-RU"/>
+        </w:rPr>
+      </w:pPr>
+    </w:p>
+    <w:p>
+      <w:pPr>
+        <w:rPr>
+          <w:lang w:val="ru-RU"/>
+        </w:rPr>
+      </w:pPr>
+    </w:p>
+    <w:p>
+      <w:pPr>
+        <w:rPr>
+          <w:lang w:val="ru-RU"/>
+        </w:rPr>
+      </w:pPr>
+    </w:p>
+    <w:p>
+      <w:pPr>
+        <w:rPr>
+          <w:lang w:val="ru-RU"/>
+        </w:rPr>
+      </w:pPr>
+    </w:p>
+    <w:p>
+      <w:pPr>
+        <w:rPr>
+          <w:lang w:val="ru-RU"/>
+        </w:rPr>
+      </w:pPr>
+      <w:r>
+        <w:rPr>
+          <w:lang w:val="ru-RU"/>
+        </w:rPr>
+        <w:lastRenderedPageBreak/>
+        <w:t xml:space="preserve">Информация о </w:t>
+      </w:r>
+      <w:r>
+        <w:rPr>
+          <w:lang w:val="ru-RU"/>
+        </w:rPr>
+        <w:t>запущенных процессах:</w:t>
+      </w:r>
+    </w:p>
+    <w:p>
+      <w:pPr>
+        <w:rPr>
+          <w:lang w:val="ru-RU"/>
+        </w:rPr>
+      </w:pPr>
+      <w:r>
+        <w:rPr>
+          <w:lang w:val="ru-RU"/>
+        </w:rPr>
+        <w:drawing>
+          <wp:inline distT="0" distB="0" distL="0" distR="0" wp14:anchorId="5AB77EE1" wp14:editId="2B65E75B">
+            <wp:extent cx="5733415" cy="7210425"/>
+            <wp:effectExtent l="0" t="0" r="635" b="9525"/>
+            <wp:docPr id="4" name="Picture 4"/>
+            <wp:cNvGraphicFramePr>
+              <a:graphicFrameLocks xmlns:a="http://schemas.openxmlformats.org/drawingml/2006/main" noChangeAspect="1"/>
+            </wp:cNvGraphicFramePr>
+            <a:graphic xmlns:a="http://schemas.openxmlformats.org/drawingml/2006/main">
+              <a:graphicData uri="http://schemas.openxmlformats.org/drawingml/2006/picture">
+                <pic:pic xmlns:pic="http://schemas.openxmlformats.org/drawingml/2006/picture">
+                  <pic:nvPicPr>
+                    <pic:cNvPr id="1" name=""/>
+                    <pic:cNvPicPr/>
+                  </pic:nvPicPr>
+                  <pic:blipFill>
+                    <a:blip r:embed="rId13"/>
+                    <a:stretch>
+                      <a:fillRect/>
+                    </a:stretch>
+                  </pic:blipFill>
+                  <pic:spPr>
+                    <a:xfrm>
+                      <a:off x="0" y="0"/>
+                      <a:ext cx="5733415" cy="7210425"/>
+                    </a:xfrm>
+                    <a:prstGeom prst="rect">
+                      <a:avLst/>
+                    </a:prstGeom>
+                  </pic:spPr>
+                </pic:pic>
+              </a:graphicData>
+            </a:graphic>
+          </wp:inline>
+        </w:drawing>
+      </w:r>
+    </w:p>
+    <w:p>
+      <w:pPr>
+        <w:rPr>
+          <w:lang w:val="ru-RU"/>
+        </w:rPr>
+      </w:pPr>
+    </w:p>
+    <w:p>
+      <w:pPr>
+        <w:rPr>
+          <w:lang w:val="ru-RU"/>
+        </w:rPr>
+      </w:pPr>
+    </w:p>
+    <w:p>
+      <w:pPr>
+        <w:rPr>
+          <w:lang w:val="ru-RU"/>
+        </w:rPr>
+      </w:pPr>
+    </w:p>
+    <w:p>
+      <w:pPr>
+        <w:rPr>
+          <w:lang w:val="ru-RU"/>
+        </w:rPr>
+      </w:pPr>
+    </w:p>
+    <w:p>
+      <w:pPr>
+        <w:rPr>
+          <w:lang w:val="ru-RU"/>
+        </w:rPr>
+      </w:pPr>
+    </w:p>
+    <w:p>
+      <w:pPr>
+        <w:rPr>
+          <w:lang w:val="ru-RU"/>
+        </w:rPr>
+      </w:pPr>
+    </w:p>
+    <w:p>
+      <w:pPr>
+        <w:rPr>
+          <w:lang w:val="ru-RU"/>
+        </w:rPr>
+      </w:pPr>
+    </w:p>
+    <w:p>
+      <w:pPr>
+        <w:rPr>
+          <w:lang w:val="ru-RU"/>
+        </w:rPr>
+      </w:pPr>
     </w:p>
     <w:p>
       <w:pPr>
@@ -1161,11 +2148,12 @@
         <w:rPr>
           <w:lang w:val="ru-MD"/>
         </w:rPr>
+        <w:lastRenderedPageBreak/>
         <w:t>Библиография</w:t>
       </w:r>
     </w:p>
     <w:p>
-      <w:hyperlink r:id="rId10" w:history="1">
+      <w:hyperlink r:id="rId14" w:history="1">
         <w:r>
           <w:rPr>
             <w:rStyle w:val="Hyperlink"/>
@@ -1181,7 +2169,7 @@
           <w:lang w:val="ru-MD"/>
         </w:rPr>
       </w:pPr>
-      <w:hyperlink r:id="rId11" w:history="1">
+      <w:hyperlink r:id="rId15" w:history="1">
         <w:r>
           <w:rPr>
             <w:rStyle w:val="Hyperlink"/>
@@ -1204,7 +2192,7 @@
           <w:lang w:val="ru-MD"/>
         </w:rPr>
       </w:pPr>
-      <w:hyperlink r:id="rId12" w:history="1">
+      <w:hyperlink r:id="rId16" w:history="1">
         <w:r>
           <w:rPr>
             <w:rStyle w:val="Hyperlink"/>
@@ -1227,7 +2215,7 @@
           <w:lang w:val="ru-MD"/>
         </w:rPr>
       </w:pPr>
-      <w:hyperlink r:id="rId13" w:history="1">
+      <w:hyperlink r:id="rId17" w:history="1">
         <w:r>
           <w:rPr>
             <w:rStyle w:val="Hyperlink"/>
@@ -1250,7 +2238,7 @@
           <w:lang w:val="ru-RU"/>
         </w:rPr>
       </w:pPr>
-      <w:hyperlink r:id="rId14" w:history="1">
+      <w:hyperlink r:id="rId18" w:history="1">
         <w:r>
           <w:rPr>
             <w:rStyle w:val="Hyperlink"/>
@@ -1273,7 +2261,7 @@
           <w:lang w:val="ru-RU"/>
         </w:rPr>
       </w:pPr>
-      <w:hyperlink r:id="rId15" w:history="1">
+      <w:hyperlink r:id="rId19" w:history="1">
         <w:r>
           <w:rPr>
             <w:rStyle w:val="Hyperlink"/>
@@ -5936,15 +6924,6 @@
   </w:num>
   <w:num w:numId="41">
     <w:abstractNumId w:val="39"/>
-    <w:lvlOverride w:ilvl="0"/>
-    <w:lvlOverride w:ilvl="1"/>
-    <w:lvlOverride w:ilvl="2"/>
-    <w:lvlOverride w:ilvl="3"/>
-    <w:lvlOverride w:ilvl="4"/>
-    <w:lvlOverride w:ilvl="5"/>
-    <w:lvlOverride w:ilvl="6"/>
-    <w:lvlOverride w:ilvl="7"/>
-    <w:lvlOverride w:ilvl="8"/>
   </w:num>
 </w:numbering>
 </file>

--- a/Semester 5/Cloud/Lab6 Cloud Ciobanu Artiom I1902.docx
+++ b/Semester 5/Cloud/Lab6 Cloud Ciobanu Artiom I1902.docx
@@ -105,115 +105,7 @@
           <w:szCs w:val="36"/>
           <w:lang w:val="en-US"/>
         </w:rPr>
-        <w:t>“</w:t>
-      </w:r>
-      <w:proofErr w:type="spellStart"/>
-      <w:r>
-        <w:rPr>
-          <w:sz w:val="36"/>
-          <w:szCs w:val="36"/>
-          <w:lang w:val="en-US"/>
-        </w:rPr>
-        <w:t>Inițiere</w:t>
-      </w:r>
-      <w:proofErr w:type="spellEnd"/>
-      <w:r>
-        <w:rPr>
-          <w:sz w:val="36"/>
-          <w:szCs w:val="36"/>
-          <w:lang w:val="en-US"/>
-        </w:rPr>
-        <w:t xml:space="preserve"> </w:t>
-      </w:r>
-      <w:proofErr w:type="spellStart"/>
-      <w:r>
-        <w:rPr>
-          <w:sz w:val="36"/>
-          <w:szCs w:val="36"/>
-          <w:lang w:val="en-US"/>
-        </w:rPr>
-        <w:t>în</w:t>
-      </w:r>
-      <w:proofErr w:type="spellEnd"/>
-      <w:r>
-        <w:rPr>
-          <w:sz w:val="36"/>
-          <w:szCs w:val="36"/>
-          <w:lang w:val="en-US"/>
-        </w:rPr>
-        <w:t xml:space="preserve"> Cloud Computing </w:t>
-      </w:r>
-      <w:proofErr w:type="spellStart"/>
-      <w:r>
-        <w:rPr>
-          <w:sz w:val="36"/>
-          <w:szCs w:val="36"/>
-          <w:lang w:val="en-US"/>
-        </w:rPr>
-        <w:t>și</w:t>
-      </w:r>
-      <w:proofErr w:type="spellEnd"/>
-      <w:r>
-        <w:rPr>
-          <w:sz w:val="36"/>
-          <w:szCs w:val="36"/>
-          <w:lang w:val="en-US"/>
-        </w:rPr>
-        <w:t xml:space="preserve"> </w:t>
-      </w:r>
-      <w:proofErr w:type="spellStart"/>
-      <w:r>
-        <w:rPr>
-          <w:sz w:val="36"/>
-          <w:szCs w:val="36"/>
-          <w:lang w:val="en-US"/>
-        </w:rPr>
-        <w:t>Sisteme</w:t>
-      </w:r>
-      <w:proofErr w:type="spellEnd"/>
-      <w:r>
-        <w:rPr>
-          <w:sz w:val="36"/>
-          <w:szCs w:val="36"/>
-          <w:lang w:val="en-US"/>
-        </w:rPr>
-        <w:t xml:space="preserve"> de </w:t>
-      </w:r>
-      <w:proofErr w:type="spellStart"/>
-      <w:r>
-        <w:rPr>
-          <w:sz w:val="36"/>
-          <w:szCs w:val="36"/>
-          <w:lang w:val="en-US"/>
-        </w:rPr>
-        <w:t>Operare</w:t>
-      </w:r>
-      <w:proofErr w:type="spellEnd"/>
-      <w:r>
-        <w:rPr>
-          <w:sz w:val="36"/>
-          <w:szCs w:val="36"/>
-          <w:lang w:val="en-US"/>
-        </w:rPr>
-        <w:t xml:space="preserve"> </w:t>
-      </w:r>
-      <w:proofErr w:type="spellStart"/>
-      <w:r>
-        <w:rPr>
-          <w:sz w:val="36"/>
-          <w:szCs w:val="36"/>
-          <w:lang w:val="en-US"/>
-        </w:rPr>
-        <w:t>Distribuite</w:t>
-      </w:r>
-      <w:proofErr w:type="spellEnd"/>
-      <w:r>
-        <w:rPr>
-          <w:sz w:val="36"/>
-          <w:szCs w:val="36"/>
-          <w:lang w:val="en-US"/>
-        </w:rPr>
-        <w:t>”</w:t>
+        <w:t>“Inițiere în Cloud Computing și Sisteme de Operare Distribuite”</w:t>
       </w:r>
     </w:p>
     <w:p>
@@ -255,7 +147,6 @@
         </w:rPr>
         <w:t>“</w:t>
       </w:r>
-      <w:proofErr w:type="spellStart"/>
       <w:r>
         <w:rPr>
           <w:bCs/>
@@ -263,17 +154,7 @@
           <w:szCs w:val="40"/>
           <w:lang w:val="ru-MD"/>
         </w:rPr>
-        <w:t>Межпроцессное</w:t>
-      </w:r>
-      <w:proofErr w:type="spellEnd"/>
-      <w:r>
-        <w:rPr>
-          <w:bCs/>
-          <w:sz w:val="40"/>
-          <w:szCs w:val="40"/>
-          <w:lang w:val="ru-MD"/>
-        </w:rPr>
-        <w:t xml:space="preserve"> взаимодействие </w:t>
+        <w:t xml:space="preserve">Межпроцессное взаимодействие </w:t>
       </w:r>
       <w:r>
         <w:rPr>
@@ -318,22 +199,15 @@
       <w:r>
         <w:t xml:space="preserve">Проверил: </w:t>
       </w:r>
-      <w:proofErr w:type="spellStart"/>
       <w:r>
         <w:rPr>
           <w:lang w:val="ru-MD"/>
         </w:rPr>
         <w:t>Препелица</w:t>
       </w:r>
-      <w:proofErr w:type="spellEnd"/>
-      <w:r>
-        <w:t xml:space="preserve"> </w:t>
-      </w:r>
-      <w:proofErr w:type="spellStart"/>
-      <w:r>
-        <w:t>Аурелия</w:t>
-      </w:r>
-      <w:proofErr w:type="spellEnd"/>
+      <w:r>
+        <w:t xml:space="preserve"> Аурелия</w:t>
+      </w:r>
     </w:p>
     <w:p>
       <w:pPr>
@@ -343,19 +217,11 @@
       <w:r>
         <w:t xml:space="preserve">Выполнил: </w:t>
       </w:r>
-      <w:proofErr w:type="spellStart"/>
       <w:r>
         <w:rPr>
           <w:lang w:val="ru-MD"/>
         </w:rPr>
-        <w:t>Чобану</w:t>
-      </w:r>
-      <w:proofErr w:type="spellEnd"/>
-      <w:r>
-        <w:rPr>
-          <w:lang w:val="ru-MD"/>
-        </w:rPr>
-        <w:t xml:space="preserve"> Артём</w:t>
+        <w:t>Чобану Артём</w:t>
       </w:r>
       <w:r>
         <w:t xml:space="preserve"> </w:t>
@@ -450,14 +316,12 @@
         </w:rPr>
         <w:t xml:space="preserve">Просмотр общей информации о ядре: </w:t>
       </w:r>
-      <w:proofErr w:type="spellStart"/>
       <w:r>
         <w:rPr>
           <w:rFonts w:ascii="Times New Roman" w:eastAsia="Times New Roman" w:hAnsi="Times New Roman" w:cs="Times New Roman"/>
         </w:rPr>
         <w:t>uname</w:t>
       </w:r>
-      <w:proofErr w:type="spellEnd"/>
       <w:r>
         <w:rPr>
           <w:rFonts w:ascii="Times New Roman" w:eastAsia="Times New Roman" w:hAnsi="Times New Roman" w:cs="Times New Roman"/>
@@ -465,14 +329,12 @@
         </w:rPr>
         <w:t xml:space="preserve">, </w:t>
       </w:r>
-      <w:proofErr w:type="spellStart"/>
       <w:r>
         <w:rPr>
           <w:rFonts w:ascii="Times New Roman" w:eastAsia="Times New Roman" w:hAnsi="Times New Roman" w:cs="Times New Roman"/>
         </w:rPr>
         <w:t>lsmod</w:t>
       </w:r>
-      <w:proofErr w:type="spellEnd"/>
       <w:r>
         <w:rPr>
           <w:rFonts w:ascii="Times New Roman" w:eastAsia="Times New Roman" w:hAnsi="Times New Roman" w:cs="Times New Roman"/>
@@ -480,14 +342,12 @@
         </w:rPr>
         <w:t xml:space="preserve">, </w:t>
       </w:r>
-      <w:proofErr w:type="spellStart"/>
       <w:r>
         <w:rPr>
           <w:rFonts w:ascii="Times New Roman" w:eastAsia="Times New Roman" w:hAnsi="Times New Roman" w:cs="Times New Roman"/>
         </w:rPr>
         <w:t>modinfo</w:t>
       </w:r>
-      <w:proofErr w:type="spellEnd"/>
       <w:r>
         <w:rPr>
           <w:rFonts w:ascii="Times New Roman" w:eastAsia="Times New Roman" w:hAnsi="Times New Roman" w:cs="Times New Roman"/>
@@ -508,14 +368,12 @@
         </w:rPr>
         <w:t>/</w:t>
       </w:r>
-      <w:proofErr w:type="spellStart"/>
       <w:r>
         <w:rPr>
           <w:rFonts w:ascii="Times New Roman" w:eastAsia="Times New Roman" w:hAnsi="Times New Roman" w:cs="Times New Roman"/>
         </w:rPr>
         <w:t>unix</w:t>
       </w:r>
-      <w:proofErr w:type="spellEnd"/>
       <w:r>
         <w:rPr>
           <w:rFonts w:ascii="Times New Roman" w:eastAsia="Times New Roman" w:hAnsi="Times New Roman" w:cs="Times New Roman"/>
@@ -523,14 +381,12 @@
         </w:rPr>
         <w:t xml:space="preserve">. Процессы: </w:t>
       </w:r>
-      <w:proofErr w:type="spellStart"/>
       <w:r>
         <w:rPr>
           <w:rFonts w:ascii="Times New Roman" w:eastAsia="Times New Roman" w:hAnsi="Times New Roman" w:cs="Times New Roman"/>
         </w:rPr>
         <w:t>Zombie</w:t>
       </w:r>
-      <w:proofErr w:type="spellEnd"/>
       <w:r>
         <w:rPr>
           <w:rFonts w:ascii="Times New Roman" w:eastAsia="Times New Roman" w:hAnsi="Times New Roman" w:cs="Times New Roman"/>
@@ -581,9 +437,16 @@
           <w:szCs w:val="24"/>
           <w:lang w:val="en-US"/>
         </w:rPr>
-        <w:t xml:space="preserve">: </w:t>
-      </w:r>
-      <w:proofErr w:type="spellStart"/>
+        <w:t>: gcc, g++, ps (</w:t>
+      </w:r>
+      <w:r>
+        <w:rPr>
+          <w:rFonts w:ascii="Times New Roman" w:eastAsia="Times New Roman" w:hAnsi="Times New Roman" w:cs="Times New Roman"/>
+          <w:sz w:val="24"/>
+          <w:szCs w:val="24"/>
+        </w:rPr>
+        <w:t>опции</w:t>
+      </w:r>
       <w:r>
         <w:rPr>
           <w:rFonts w:ascii="Times New Roman" w:eastAsia="Times New Roman" w:hAnsi="Times New Roman" w:cs="Times New Roman"/>
@@ -591,56 +454,8 @@
           <w:szCs w:val="24"/>
           <w:lang w:val="en-US"/>
         </w:rPr>
-        <w:t>gcc</w:t>
-      </w:r>
-      <w:proofErr w:type="spellEnd"/>
-      <w:r>
-        <w:rPr>
-          <w:rFonts w:ascii="Times New Roman" w:eastAsia="Times New Roman" w:hAnsi="Times New Roman" w:cs="Times New Roman"/>
-          <w:sz w:val="24"/>
-          <w:szCs w:val="24"/>
-          <w:lang w:val="en-US"/>
-        </w:rPr>
-        <w:t xml:space="preserve">, g++, </w:t>
-      </w:r>
-      <w:proofErr w:type="spellStart"/>
-      <w:r>
-        <w:rPr>
-          <w:rFonts w:ascii="Times New Roman" w:eastAsia="Times New Roman" w:hAnsi="Times New Roman" w:cs="Times New Roman"/>
-          <w:sz w:val="24"/>
-          <w:szCs w:val="24"/>
-          <w:lang w:val="en-US"/>
-        </w:rPr>
-        <w:t>ps</w:t>
-      </w:r>
-      <w:proofErr w:type="spellEnd"/>
-      <w:r>
-        <w:rPr>
-          <w:rFonts w:ascii="Times New Roman" w:eastAsia="Times New Roman" w:hAnsi="Times New Roman" w:cs="Times New Roman"/>
-          <w:sz w:val="24"/>
-          <w:szCs w:val="24"/>
-          <w:lang w:val="en-US"/>
-        </w:rPr>
-        <w:t xml:space="preserve"> (</w:t>
-      </w:r>
-      <w:r>
-        <w:rPr>
-          <w:rFonts w:ascii="Times New Roman" w:eastAsia="Times New Roman" w:hAnsi="Times New Roman" w:cs="Times New Roman"/>
-          <w:sz w:val="24"/>
-          <w:szCs w:val="24"/>
-        </w:rPr>
-        <w:t>опции</w:t>
-      </w:r>
-      <w:r>
-        <w:rPr>
-          <w:rFonts w:ascii="Times New Roman" w:eastAsia="Times New Roman" w:hAnsi="Times New Roman" w:cs="Times New Roman"/>
-          <w:sz w:val="24"/>
-          <w:szCs w:val="24"/>
-          <w:lang w:val="en-US"/>
-        </w:rPr>
         <w:t xml:space="preserve">), </w:t>
       </w:r>
-      <w:proofErr w:type="spellStart"/>
       <w:r>
         <w:rPr>
           <w:rStyle w:val="HTMLCode"/>
@@ -649,9 +464,17 @@
           <w:szCs w:val="24"/>
           <w:lang w:val="en-US"/>
         </w:rPr>
-        <w:t>ps</w:t>
-      </w:r>
-      <w:proofErr w:type="spellEnd"/>
+        <w:t>ps x –forest, top, kill; fork(), getpid(), getppid(),</w:t>
+      </w:r>
+      <w:r>
+        <w:rPr>
+          <w:rFonts w:ascii="Times New Roman" w:hAnsi="Times New Roman" w:cs="Times New Roman"/>
+          <w:sz w:val="24"/>
+          <w:szCs w:val="24"/>
+          <w:lang w:val="en-US"/>
+        </w:rPr>
+        <w:t xml:space="preserve">getgid(), getuid(), </w:t>
+      </w:r>
       <w:r>
         <w:rPr>
           <w:rStyle w:val="HTMLCode"/>
@@ -660,145 +483,7 @@
           <w:szCs w:val="24"/>
           <w:lang w:val="en-US"/>
         </w:rPr>
-        <w:t xml:space="preserve"> x –forest, top, kill; </w:t>
-      </w:r>
-      <w:proofErr w:type="gramStart"/>
-      <w:r>
-        <w:rPr>
-          <w:rStyle w:val="HTMLCode"/>
-          <w:rFonts w:ascii="Times New Roman" w:eastAsiaTheme="minorEastAsia" w:hAnsi="Times New Roman" w:cs="Times New Roman"/>
-          <w:sz w:val="24"/>
-          <w:szCs w:val="24"/>
-          <w:lang w:val="en-US"/>
-        </w:rPr>
-        <w:t>fork(</w:t>
-      </w:r>
-      <w:proofErr w:type="gramEnd"/>
-      <w:r>
-        <w:rPr>
-          <w:rStyle w:val="HTMLCode"/>
-          <w:rFonts w:ascii="Times New Roman" w:eastAsiaTheme="minorEastAsia" w:hAnsi="Times New Roman" w:cs="Times New Roman"/>
-          <w:sz w:val="24"/>
-          <w:szCs w:val="24"/>
-          <w:lang w:val="en-US"/>
-        </w:rPr>
-        <w:t xml:space="preserve">), </w:t>
-      </w:r>
-      <w:proofErr w:type="spellStart"/>
-      <w:r>
-        <w:rPr>
-          <w:rStyle w:val="HTMLCode"/>
-          <w:rFonts w:ascii="Times New Roman" w:eastAsiaTheme="minorEastAsia" w:hAnsi="Times New Roman" w:cs="Times New Roman"/>
-          <w:sz w:val="24"/>
-          <w:szCs w:val="24"/>
-          <w:lang w:val="en-US"/>
-        </w:rPr>
-        <w:t>getpid</w:t>
-      </w:r>
-      <w:proofErr w:type="spellEnd"/>
-      <w:r>
-        <w:rPr>
-          <w:rStyle w:val="HTMLCode"/>
-          <w:rFonts w:ascii="Times New Roman" w:eastAsiaTheme="minorEastAsia" w:hAnsi="Times New Roman" w:cs="Times New Roman"/>
-          <w:sz w:val="24"/>
-          <w:szCs w:val="24"/>
-          <w:lang w:val="en-US"/>
-        </w:rPr>
-        <w:t xml:space="preserve">(), </w:t>
-      </w:r>
-      <w:proofErr w:type="spellStart"/>
-      <w:r>
-        <w:rPr>
-          <w:rStyle w:val="HTMLCode"/>
-          <w:rFonts w:ascii="Times New Roman" w:eastAsiaTheme="minorEastAsia" w:hAnsi="Times New Roman" w:cs="Times New Roman"/>
-          <w:sz w:val="24"/>
-          <w:szCs w:val="24"/>
-          <w:lang w:val="en-US"/>
-        </w:rPr>
-        <w:t>getppid</w:t>
-      </w:r>
-      <w:proofErr w:type="spellEnd"/>
-      <w:r>
-        <w:rPr>
-          <w:rStyle w:val="HTMLCode"/>
-          <w:rFonts w:ascii="Times New Roman" w:eastAsiaTheme="minorEastAsia" w:hAnsi="Times New Roman" w:cs="Times New Roman"/>
-          <w:sz w:val="24"/>
-          <w:szCs w:val="24"/>
-          <w:lang w:val="en-US"/>
-        </w:rPr>
-        <w:t>(),</w:t>
-      </w:r>
-      <w:proofErr w:type="spellStart"/>
-      <w:r>
-        <w:rPr>
-          <w:rFonts w:ascii="Times New Roman" w:hAnsi="Times New Roman" w:cs="Times New Roman"/>
-          <w:sz w:val="24"/>
-          <w:szCs w:val="24"/>
-          <w:lang w:val="en-US"/>
-        </w:rPr>
-        <w:t>getgid</w:t>
-      </w:r>
-      <w:proofErr w:type="spellEnd"/>
-      <w:r>
-        <w:rPr>
-          <w:rFonts w:ascii="Times New Roman" w:hAnsi="Times New Roman" w:cs="Times New Roman"/>
-          <w:sz w:val="24"/>
-          <w:szCs w:val="24"/>
-          <w:lang w:val="en-US"/>
-        </w:rPr>
-        <w:t xml:space="preserve">(), </w:t>
-      </w:r>
-      <w:proofErr w:type="spellStart"/>
-      <w:r>
-        <w:rPr>
-          <w:rFonts w:ascii="Times New Roman" w:hAnsi="Times New Roman" w:cs="Times New Roman"/>
-          <w:sz w:val="24"/>
-          <w:szCs w:val="24"/>
-          <w:lang w:val="en-US"/>
-        </w:rPr>
-        <w:t>getuid</w:t>
-      </w:r>
-      <w:proofErr w:type="spellEnd"/>
-      <w:r>
-        <w:rPr>
-          <w:rFonts w:ascii="Times New Roman" w:hAnsi="Times New Roman" w:cs="Times New Roman"/>
-          <w:sz w:val="24"/>
-          <w:szCs w:val="24"/>
-          <w:lang w:val="en-US"/>
-        </w:rPr>
-        <w:t xml:space="preserve">(), </w:t>
-      </w:r>
-      <w:r>
-        <w:rPr>
-          <w:rStyle w:val="HTMLCode"/>
-          <w:rFonts w:ascii="Times New Roman" w:eastAsiaTheme="minorEastAsia" w:hAnsi="Times New Roman" w:cs="Times New Roman"/>
-          <w:sz w:val="24"/>
-          <w:szCs w:val="24"/>
-          <w:lang w:val="en-US"/>
-        </w:rPr>
-        <w:t xml:space="preserve">sleep(), </w:t>
-      </w:r>
-      <w:proofErr w:type="spellStart"/>
-      <w:r>
-        <w:rPr>
-          <w:rStyle w:val="HTMLCode"/>
-          <w:rFonts w:ascii="Times New Roman" w:eastAsiaTheme="minorEastAsia" w:hAnsi="Times New Roman" w:cs="Times New Roman"/>
-          <w:sz w:val="24"/>
-          <w:szCs w:val="24"/>
-          <w:lang w:val="en-US"/>
-        </w:rPr>
-        <w:t>usleep</w:t>
-      </w:r>
-      <w:proofErr w:type="spellEnd"/>
-      <w:r>
-        <w:rPr>
-          <w:rStyle w:val="HTMLCode"/>
-          <w:rFonts w:ascii="Times New Roman" w:eastAsiaTheme="minorEastAsia" w:hAnsi="Times New Roman" w:cs="Times New Roman"/>
-          <w:sz w:val="24"/>
-          <w:szCs w:val="24"/>
-          <w:lang w:val="en-US"/>
-        </w:rPr>
-        <w:t>(), exec().</w:t>
+        <w:t>sleep(), usleep(), exec().</w:t>
       </w:r>
     </w:p>
     <w:p>
@@ -836,7 +521,6 @@
         </w:rPr>
         <w:t xml:space="preserve">: </w:t>
       </w:r>
-      <w:proofErr w:type="gramStart"/>
       <w:r>
         <w:rPr>
           <w:rStyle w:val="HTMLCode"/>
@@ -845,40 +529,7 @@
           <w:szCs w:val="24"/>
           <w:lang w:val="en-US"/>
         </w:rPr>
-        <w:t>wait(</w:t>
-      </w:r>
-      <w:proofErr w:type="gramEnd"/>
-      <w:r>
-        <w:rPr>
-          <w:rStyle w:val="HTMLCode"/>
-          <w:rFonts w:ascii="Times New Roman" w:eastAsiaTheme="minorEastAsia" w:hAnsi="Times New Roman" w:cs="Times New Roman"/>
-          <w:sz w:val="24"/>
-          <w:szCs w:val="24"/>
-          <w:lang w:val="en-US"/>
-        </w:rPr>
-        <w:t xml:space="preserve">), </w:t>
-      </w:r>
-      <w:proofErr w:type="spellStart"/>
-      <w:r>
-        <w:rPr>
-          <w:rStyle w:val="HTMLCode"/>
-          <w:rFonts w:ascii="Times New Roman" w:eastAsiaTheme="minorEastAsia" w:hAnsi="Times New Roman" w:cs="Times New Roman"/>
-          <w:sz w:val="24"/>
-          <w:szCs w:val="24"/>
-          <w:lang w:val="en-US"/>
-        </w:rPr>
-        <w:t>waitpid</w:t>
-      </w:r>
-      <w:proofErr w:type="spellEnd"/>
-      <w:r>
-        <w:rPr>
-          <w:rStyle w:val="HTMLCode"/>
-          <w:rFonts w:ascii="Times New Roman" w:eastAsiaTheme="minorEastAsia" w:hAnsi="Times New Roman" w:cs="Times New Roman"/>
-          <w:sz w:val="24"/>
-          <w:szCs w:val="24"/>
-          <w:lang w:val="en-US"/>
-        </w:rPr>
-        <w:t>, pipe(), read(), write()</w:t>
+        <w:t>wait(), waitpid, pipe(), read(), write()</w:t>
       </w:r>
     </w:p>
     <w:p>
@@ -907,7 +558,6 @@
         </w:rPr>
         <w:t xml:space="preserve">Дополнительно (не обязательно): </w:t>
       </w:r>
-      <w:proofErr w:type="gramStart"/>
       <w:r>
         <w:rPr>
           <w:rFonts w:ascii="Times New Roman" w:hAnsi="Times New Roman" w:cs="Times New Roman"/>
@@ -916,7 +566,6 @@
         </w:rPr>
         <w:t xml:space="preserve">( </w:t>
       </w:r>
-      <w:proofErr w:type="spellStart"/>
       <w:r>
         <w:rPr>
           <w:rFonts w:ascii="Times New Roman" w:hAnsi="Times New Roman" w:cs="Times New Roman"/>
@@ -926,8 +575,6 @@
         </w:rPr>
         <w:t>mkfifo</w:t>
       </w:r>
-      <w:proofErr w:type="spellEnd"/>
-      <w:proofErr w:type="gramEnd"/>
       <w:r>
         <w:rPr>
           <w:rFonts w:ascii="Times New Roman" w:hAnsi="Times New Roman" w:cs="Times New Roman"/>
@@ -936,7 +583,6 @@
         </w:rPr>
         <w:t xml:space="preserve">,  </w:t>
       </w:r>
-      <w:proofErr w:type="spellStart"/>
       <w:r>
         <w:rPr>
           <w:rFonts w:ascii="Times New Roman" w:hAnsi="Times New Roman" w:cs="Times New Roman"/>
@@ -946,7 +592,6 @@
         </w:rPr>
         <w:t>fopen</w:t>
       </w:r>
-      <w:proofErr w:type="spellEnd"/>
       <w:r>
         <w:rPr>
           <w:rFonts w:ascii="Times New Roman" w:hAnsi="Times New Roman" w:cs="Times New Roman"/>
@@ -955,7 +600,6 @@
         </w:rPr>
         <w:t>/</w:t>
       </w:r>
-      <w:proofErr w:type="spellStart"/>
       <w:r>
         <w:rPr>
           <w:rFonts w:ascii="Times New Roman" w:hAnsi="Times New Roman" w:cs="Times New Roman"/>
@@ -965,7 +609,6 @@
         </w:rPr>
         <w:t>fclose</w:t>
       </w:r>
-      <w:proofErr w:type="spellEnd"/>
       <w:r>
         <w:rPr>
           <w:rFonts w:ascii="Times New Roman" w:hAnsi="Times New Roman" w:cs="Times New Roman"/>
@@ -1008,7 +651,6 @@
         </w:rPr>
         <w:t xml:space="preserve">), </w:t>
       </w:r>
-      <w:proofErr w:type="spellStart"/>
       <w:r>
         <w:rPr>
           <w:rFonts w:ascii="Times New Roman" w:hAnsi="Times New Roman" w:cs="Times New Roman"/>
@@ -1018,7 +660,6 @@
         </w:rPr>
         <w:t>shmget</w:t>
       </w:r>
-      <w:proofErr w:type="spellEnd"/>
       <w:r>
         <w:rPr>
           <w:rFonts w:ascii="Times New Roman" w:hAnsi="Times New Roman" w:cs="Times New Roman"/>
@@ -1098,7 +739,6 @@
         </w:rPr>
         <w:t xml:space="preserve"> FIFO (</w:t>
       </w:r>
-      <w:proofErr w:type="spellStart"/>
       <w:r>
         <w:rPr>
           <w:rFonts w:ascii="Times New Roman" w:hAnsi="Times New Roman" w:cs="Times New Roman"/>
@@ -1106,17 +746,7 @@
           <w:szCs w:val="24"/>
           <w:lang w:val="en-US"/>
         </w:rPr>
-        <w:t>mkfifo</w:t>
-      </w:r>
-      <w:proofErr w:type="spellEnd"/>
-      <w:r>
-        <w:rPr>
-          <w:rFonts w:ascii="Times New Roman" w:hAnsi="Times New Roman" w:cs="Times New Roman"/>
-          <w:sz w:val="24"/>
-          <w:szCs w:val="24"/>
-          <w:lang w:val="en-US"/>
-        </w:rPr>
-        <w:t>).</w:t>
+        <w:t>mkfifo).</w:t>
       </w:r>
     </w:p>
     <w:p>
@@ -1134,7 +764,6 @@
           <w:lang w:val="en-US"/>
         </w:rPr>
       </w:pPr>
-      <w:proofErr w:type="spellStart"/>
       <w:r>
         <w:rPr>
           <w:rStyle w:val="HTMLCode"/>
@@ -1143,9 +772,15 @@
           <w:szCs w:val="24"/>
           <w:lang w:val="en-US"/>
         </w:rPr>
-        <w:t>Разделяемый</w:t>
-      </w:r>
-      <w:proofErr w:type="spellEnd"/>
+        <w:t>Разделяемый сегмент памяти,</w:t>
+      </w:r>
+      <w:r>
+        <w:rPr>
+          <w:rStyle w:val="st"/>
+          <w:lang w:val="en-US"/>
+        </w:rPr>
+        <w:t xml:space="preserve"> </w:t>
+      </w:r>
       <w:r>
         <w:rPr>
           <w:rStyle w:val="HTMLCode"/>
@@ -1154,71 +789,8 @@
           <w:szCs w:val="24"/>
           <w:lang w:val="en-US"/>
         </w:rPr>
-        <w:t xml:space="preserve"> </w:t>
-      </w:r>
-      <w:proofErr w:type="spellStart"/>
-      <w:r>
-        <w:rPr>
-          <w:rStyle w:val="HTMLCode"/>
-          <w:rFonts w:ascii="Times New Roman" w:eastAsiaTheme="minorEastAsia" w:hAnsi="Times New Roman" w:cs="Times New Roman"/>
-          <w:sz w:val="24"/>
-          <w:szCs w:val="24"/>
-          <w:lang w:val="en-US"/>
-        </w:rPr>
-        <w:t>сегмент</w:t>
-      </w:r>
-      <w:proofErr w:type="spellEnd"/>
-      <w:r>
-        <w:rPr>
-          <w:rStyle w:val="HTMLCode"/>
-          <w:rFonts w:ascii="Times New Roman" w:eastAsiaTheme="minorEastAsia" w:hAnsi="Times New Roman" w:cs="Times New Roman"/>
-          <w:sz w:val="24"/>
-          <w:szCs w:val="24"/>
-          <w:lang w:val="en-US"/>
-        </w:rPr>
-        <w:t xml:space="preserve"> </w:t>
-      </w:r>
-      <w:proofErr w:type="spellStart"/>
-      <w:r>
-        <w:rPr>
-          <w:rStyle w:val="HTMLCode"/>
-          <w:rFonts w:ascii="Times New Roman" w:eastAsiaTheme="minorEastAsia" w:hAnsi="Times New Roman" w:cs="Times New Roman"/>
-          <w:sz w:val="24"/>
-          <w:szCs w:val="24"/>
-          <w:lang w:val="en-US"/>
-        </w:rPr>
-        <w:t>памяти</w:t>
-      </w:r>
-      <w:proofErr w:type="spellEnd"/>
-      <w:r>
-        <w:rPr>
-          <w:rStyle w:val="HTMLCode"/>
-          <w:rFonts w:ascii="Times New Roman" w:eastAsiaTheme="minorEastAsia" w:hAnsi="Times New Roman" w:cs="Times New Roman"/>
-          <w:sz w:val="24"/>
-          <w:szCs w:val="24"/>
-          <w:lang w:val="en-US"/>
-        </w:rPr>
-        <w:t>,</w:t>
-      </w:r>
-      <w:r>
-        <w:rPr>
-          <w:rStyle w:val="st"/>
-          <w:lang w:val="en-US"/>
-        </w:rPr>
-        <w:t xml:space="preserve"> </w:t>
-      </w:r>
-      <w:proofErr w:type="spellStart"/>
-      <w:r>
-        <w:rPr>
-          <w:rStyle w:val="HTMLCode"/>
-          <w:rFonts w:ascii="Times New Roman" w:eastAsiaTheme="minorEastAsia" w:hAnsi="Times New Roman" w:cs="Times New Roman"/>
-          <w:sz w:val="24"/>
-          <w:szCs w:val="24"/>
-          <w:lang w:val="en-US"/>
-        </w:rPr>
         <w:t>shmget</w:t>
       </w:r>
-      <w:proofErr w:type="spellEnd"/>
       <w:r>
         <w:rPr>
           <w:rStyle w:val="HTMLCode"/>
@@ -1449,6 +1021,7 @@
       </w:pPr>
       <w:r>
         <w:rPr>
+          <w:noProof/>
           <w:lang w:val="ru-RU"/>
         </w:rPr>
         <w:drawing>
@@ -1516,6 +1089,7 @@
       </w:pPr>
       <w:r>
         <w:rPr>
+          <w:noProof/>
           <w:lang w:val="ru-RU"/>
         </w:rPr>
         <w:drawing>
@@ -1600,14 +1174,12 @@
         </w:rPr>
         <w:t xml:space="preserve">с помощью команды </w:t>
       </w:r>
-      <w:proofErr w:type="spellStart"/>
       <w:r>
         <w:rPr>
           <w:lang w:val="en-US"/>
         </w:rPr>
         <w:t>modinfo</w:t>
       </w:r>
-      <w:proofErr w:type="spellEnd"/>
       <w:r>
         <w:rPr>
           <w:lang w:val="ru-RU"/>
@@ -1623,6 +1195,7 @@
       </w:pPr>
       <w:r>
         <w:rPr>
+          <w:noProof/>
           <w:lang w:val="ru-RU"/>
         </w:rPr>
         <w:drawing>
@@ -1746,6 +1319,7 @@
       </w:pPr>
       <w:r>
         <w:rPr>
+          <w:noProof/>
           <w:lang w:val="ru-RU"/>
         </w:rPr>
         <w:drawing>
@@ -1826,6 +1400,132 @@
           <w:lang w:val="ru-RU"/>
         </w:rPr>
       </w:pPr>
+      <w:r>
+        <w:rPr>
+          <w:lang w:val="ru-RU"/>
+        </w:rPr>
+        <w:lastRenderedPageBreak/>
+        <w:t xml:space="preserve">Скомпилируем программу с помощью </w:t>
+      </w:r>
+      <w:r>
+        <w:rPr>
+          <w:lang w:val="en-US"/>
+        </w:rPr>
+        <w:t>gcc</w:t>
+      </w:r>
+      <w:r>
+        <w:rPr>
+          <w:lang w:val="ru-RU"/>
+        </w:rPr>
+        <w:t xml:space="preserve"> </w:t>
+      </w:r>
+      <w:r>
+        <w:rPr>
+          <w:lang w:val="ru-RU"/>
+        </w:rPr>
+        <w:t>комплятора:</w:t>
+      </w:r>
+    </w:p>
+    <w:p>
+      <w:pPr>
+        <w:rPr>
+          <w:lang w:val="ru-RU"/>
+        </w:rPr>
+      </w:pPr>
+      <w:r>
+        <w:rPr>
+          <w:lang w:val="ru-RU"/>
+        </w:rPr>
+        <w:drawing>
+          <wp:inline distT="0" distB="0" distL="0" distR="0" wp14:anchorId="00122564" wp14:editId="2C1F1ADF">
+            <wp:extent cx="5733415" cy="2428875"/>
+            <wp:effectExtent l="0" t="0" r="635" b="9525"/>
+            <wp:docPr id="5" name="Picture 5"/>
+            <wp:cNvGraphicFramePr>
+              <a:graphicFrameLocks xmlns:a="http://schemas.openxmlformats.org/drawingml/2006/main" noChangeAspect="1"/>
+            </wp:cNvGraphicFramePr>
+            <a:graphic xmlns:a="http://schemas.openxmlformats.org/drawingml/2006/main">
+              <a:graphicData uri="http://schemas.openxmlformats.org/drawingml/2006/picture">
+                <pic:pic xmlns:pic="http://schemas.openxmlformats.org/drawingml/2006/picture">
+                  <pic:nvPicPr>
+                    <pic:cNvPr id="1" name=""/>
+                    <pic:cNvPicPr/>
+                  </pic:nvPicPr>
+                  <pic:blipFill>
+                    <a:blip r:embed="rId14"/>
+                    <a:stretch>
+                      <a:fillRect/>
+                    </a:stretch>
+                  </pic:blipFill>
+                  <pic:spPr>
+                    <a:xfrm>
+                      <a:off x="0" y="0"/>
+                      <a:ext cx="5733415" cy="2428875"/>
+                    </a:xfrm>
+                    <a:prstGeom prst="rect">
+                      <a:avLst/>
+                    </a:prstGeom>
+                  </pic:spPr>
+                </pic:pic>
+              </a:graphicData>
+            </a:graphic>
+          </wp:inline>
+        </w:drawing>
+      </w:r>
+    </w:p>
+    <w:p>
+      <w:pPr>
+        <w:rPr>
+          <w:lang w:val="ru-RU"/>
+        </w:rPr>
+      </w:pPr>
+    </w:p>
+    <w:p>
+      <w:pPr>
+        <w:rPr>
+          <w:lang w:val="ru-RU"/>
+        </w:rPr>
+      </w:pPr>
+      <w:r>
+        <w:rPr>
+          <w:lang w:val="ru-RU"/>
+        </w:rPr>
+        <w:drawing>
+          <wp:inline distT="0" distB="0" distL="0" distR="0" wp14:anchorId="77E5B828" wp14:editId="42D6D7B5">
+            <wp:extent cx="2644369" cy="1044030"/>
+            <wp:effectExtent l="0" t="0" r="3810" b="3810"/>
+            <wp:docPr id="6" name="Picture 6"/>
+            <wp:cNvGraphicFramePr>
+              <a:graphicFrameLocks xmlns:a="http://schemas.openxmlformats.org/drawingml/2006/main" noChangeAspect="1"/>
+            </wp:cNvGraphicFramePr>
+            <a:graphic xmlns:a="http://schemas.openxmlformats.org/drawingml/2006/main">
+              <a:graphicData uri="http://schemas.openxmlformats.org/drawingml/2006/picture">
+                <pic:pic xmlns:pic="http://schemas.openxmlformats.org/drawingml/2006/picture">
+                  <pic:nvPicPr>
+                    <pic:cNvPr id="1" name=""/>
+                    <pic:cNvPicPr/>
+                  </pic:nvPicPr>
+                  <pic:blipFill>
+                    <a:blip r:embed="rId15"/>
+                    <a:stretch>
+                      <a:fillRect/>
+                    </a:stretch>
+                  </pic:blipFill>
+                  <pic:spPr>
+                    <a:xfrm>
+                      <a:off x="0" y="0"/>
+                      <a:ext cx="2644369" cy="1044030"/>
+                    </a:xfrm>
+                    <a:prstGeom prst="rect">
+                      <a:avLst/>
+                    </a:prstGeom>
+                  </pic:spPr>
+                </pic:pic>
+              </a:graphicData>
+            </a:graphic>
+          </wp:inline>
+        </w:drawing>
+      </w:r>
     </w:p>
     <w:p>
       <w:pPr>
@@ -2148,12 +1848,11 @@
         <w:rPr>
           <w:lang w:val="ru-MD"/>
         </w:rPr>
-        <w:lastRenderedPageBreak/>
         <w:t>Библиография</w:t>
       </w:r>
     </w:p>
     <w:p>
-      <w:hyperlink r:id="rId14" w:history="1">
+      <w:hyperlink r:id="rId16" w:history="1">
         <w:r>
           <w:rPr>
             <w:rStyle w:val="Hyperlink"/>
@@ -2169,7 +1868,7 @@
           <w:lang w:val="ru-MD"/>
         </w:rPr>
       </w:pPr>
-      <w:hyperlink r:id="rId15" w:history="1">
+      <w:hyperlink r:id="rId17" w:history="1">
         <w:r>
           <w:rPr>
             <w:rStyle w:val="Hyperlink"/>
@@ -2192,7 +1891,7 @@
           <w:lang w:val="ru-MD"/>
         </w:rPr>
       </w:pPr>
-      <w:hyperlink r:id="rId16" w:history="1">
+      <w:hyperlink r:id="rId18" w:history="1">
         <w:r>
           <w:rPr>
             <w:rStyle w:val="Hyperlink"/>
@@ -2215,7 +1914,7 @@
           <w:lang w:val="ru-MD"/>
         </w:rPr>
       </w:pPr>
-      <w:hyperlink r:id="rId17" w:history="1">
+      <w:hyperlink r:id="rId19" w:history="1">
         <w:r>
           <w:rPr>
             <w:rStyle w:val="Hyperlink"/>
@@ -2238,7 +1937,7 @@
           <w:lang w:val="ru-RU"/>
         </w:rPr>
       </w:pPr>
-      <w:hyperlink r:id="rId18" w:history="1">
+      <w:hyperlink r:id="rId20" w:history="1">
         <w:r>
           <w:rPr>
             <w:rStyle w:val="Hyperlink"/>
@@ -2261,7 +1960,7 @@
           <w:lang w:val="ru-RU"/>
         </w:rPr>
       </w:pPr>
-      <w:hyperlink r:id="rId19" w:history="1">
+      <w:hyperlink r:id="rId21" w:history="1">
         <w:r>
           <w:rPr>
             <w:rStyle w:val="Hyperlink"/>

--- a/Semester 5/Cloud/Lab6 Cloud Ciobanu Artiom I1902.docx
+++ b/Semester 5/Cloud/Lab6 Cloud Ciobanu Artiom I1902.docx
@@ -1434,6 +1434,7 @@
       </w:pPr>
       <w:r>
         <w:rPr>
+          <w:noProof/>
           <w:lang w:val="ru-RU"/>
         </w:rPr>
         <w:drawing>
@@ -1488,6 +1489,7 @@
       </w:pPr>
       <w:r>
         <w:rPr>
+          <w:noProof/>
           <w:lang w:val="ru-RU"/>
         </w:rPr>
         <w:drawing>
@@ -1540,6 +1542,480 @@
           <w:lang w:val="ru-RU"/>
         </w:rPr>
       </w:pPr>
+      <w:r>
+        <w:rPr>
+          <w:lang w:val="ru-RU"/>
+        </w:rPr>
+        <w:t>Получим</w:t>
+      </w:r>
+      <w:r>
+        <w:rPr>
+          <w:lang w:val="ru-RU"/>
+        </w:rPr>
+        <w:t xml:space="preserve"> </w:t>
+      </w:r>
+      <w:r>
+        <w:rPr>
+          <w:lang w:val="ru-RU"/>
+        </w:rPr>
+        <w:t>отчёт о работающи</w:t>
+      </w:r>
+      <w:r>
+        <w:rPr>
+          <w:lang w:val="ru-RU"/>
+        </w:rPr>
+        <w:t>х</w:t>
+      </w:r>
+      <w:r>
+        <w:rPr>
+          <w:lang w:val="ru-RU"/>
+        </w:rPr>
+        <w:t xml:space="preserve"> процессах:</w:t>
+      </w:r>
+    </w:p>
+    <w:p>
+      <w:pPr>
+        <w:rPr>
+          <w:lang w:val="ru-RU"/>
+        </w:rPr>
+      </w:pPr>
+      <w:r>
+        <w:rPr>
+          <w:lang w:val="ru-RU"/>
+        </w:rPr>
+        <w:drawing>
+          <wp:inline distT="0" distB="0" distL="0" distR="0" wp14:anchorId="3239E76F" wp14:editId="72705900">
+            <wp:extent cx="2027096" cy="685859"/>
+            <wp:effectExtent l="0" t="0" r="0" b="0"/>
+            <wp:docPr id="7" name="Picture 7"/>
+            <wp:cNvGraphicFramePr>
+              <a:graphicFrameLocks xmlns:a="http://schemas.openxmlformats.org/drawingml/2006/main" noChangeAspect="1"/>
+            </wp:cNvGraphicFramePr>
+            <a:graphic xmlns:a="http://schemas.openxmlformats.org/drawingml/2006/main">
+              <a:graphicData uri="http://schemas.openxmlformats.org/drawingml/2006/picture">
+                <pic:pic xmlns:pic="http://schemas.openxmlformats.org/drawingml/2006/picture">
+                  <pic:nvPicPr>
+                    <pic:cNvPr id="1" name=""/>
+                    <pic:cNvPicPr/>
+                  </pic:nvPicPr>
+                  <pic:blipFill>
+                    <a:blip r:embed="rId16"/>
+                    <a:stretch>
+                      <a:fillRect/>
+                    </a:stretch>
+                  </pic:blipFill>
+                  <pic:spPr>
+                    <a:xfrm>
+                      <a:off x="0" y="0"/>
+                      <a:ext cx="2027096" cy="685859"/>
+                    </a:xfrm>
+                    <a:prstGeom prst="rect">
+                      <a:avLst/>
+                    </a:prstGeom>
+                  </pic:spPr>
+                </pic:pic>
+              </a:graphicData>
+            </a:graphic>
+          </wp:inline>
+        </w:drawing>
+      </w:r>
+    </w:p>
+    <w:p>
+      <w:pPr>
+        <w:rPr>
+          <w:lang w:val="ru-RU"/>
+        </w:rPr>
+      </w:pPr>
+    </w:p>
+    <w:p>
+      <w:pPr>
+        <w:rPr>
+          <w:lang w:val="ru-RU"/>
+        </w:rPr>
+      </w:pPr>
+    </w:p>
+    <w:p>
+      <w:pPr>
+        <w:rPr>
+          <w:lang w:val="ru-RU"/>
+        </w:rPr>
+      </w:pPr>
+    </w:p>
+    <w:p>
+      <w:pPr>
+        <w:rPr>
+          <w:lang w:val="ru-RU"/>
+        </w:rPr>
+      </w:pPr>
+    </w:p>
+    <w:p>
+      <w:pPr>
+        <w:rPr>
+          <w:lang w:val="ru-RU"/>
+        </w:rPr>
+      </w:pPr>
+    </w:p>
+    <w:p>
+      <w:pPr>
+        <w:rPr>
+          <w:lang w:val="ru-RU"/>
+        </w:rPr>
+      </w:pPr>
+    </w:p>
+    <w:p>
+      <w:pPr>
+        <w:rPr>
+          <w:lang w:val="ru-RU"/>
+        </w:rPr>
+      </w:pPr>
+    </w:p>
+    <w:p>
+      <w:pPr>
+        <w:rPr>
+          <w:lang w:val="ru-RU"/>
+        </w:rPr>
+      </w:pPr>
+    </w:p>
+    <w:p>
+      <w:pPr>
+        <w:rPr>
+          <w:lang w:val="ru-RU"/>
+        </w:rPr>
+      </w:pPr>
+    </w:p>
+    <w:p>
+      <w:pPr>
+        <w:rPr>
+          <w:lang w:val="ru-RU"/>
+        </w:rPr>
+      </w:pPr>
+    </w:p>
+    <w:p>
+      <w:pPr>
+        <w:rPr>
+          <w:lang w:val="ru-RU"/>
+        </w:rPr>
+      </w:pPr>
+    </w:p>
+    <w:p>
+      <w:pPr>
+        <w:rPr>
+          <w:lang w:val="ru-RU"/>
+        </w:rPr>
+      </w:pPr>
+    </w:p>
+    <w:p>
+      <w:pPr>
+        <w:rPr>
+          <w:lang w:val="ru-RU"/>
+        </w:rPr>
+      </w:pPr>
+    </w:p>
+    <w:p>
+      <w:pPr>
+        <w:rPr>
+          <w:lang w:val="ru-RU"/>
+        </w:rPr>
+      </w:pPr>
+      <w:r>
+        <w:rPr>
+          <w:lang w:val="ru-RU"/>
+        </w:rPr>
+        <w:lastRenderedPageBreak/>
+        <w:t>Получим список</w:t>
+      </w:r>
+      <w:r>
+        <w:rPr>
+          <w:lang w:val="ru-RU"/>
+        </w:rPr>
+        <w:t xml:space="preserve"> всех процессов и используемых ресурсов</w:t>
+      </w:r>
+      <w:r>
+        <w:rPr>
+          <w:lang w:val="ru-RU"/>
+        </w:rPr>
+        <w:t xml:space="preserve"> с помощью </w:t>
+      </w:r>
+      <w:r>
+        <w:rPr>
+          <w:lang w:val="en-US"/>
+        </w:rPr>
+        <w:t>top</w:t>
+      </w:r>
+      <w:r>
+        <w:rPr>
+          <w:lang w:val="ru-RU"/>
+        </w:rPr>
+        <w:t>:</w:t>
+      </w:r>
+    </w:p>
+    <w:p>
+      <w:pPr>
+        <w:rPr>
+          <w:lang w:val="ru-RU"/>
+        </w:rPr>
+      </w:pPr>
+      <w:r>
+        <w:rPr>
+          <w:lang w:val="ru-RU"/>
+        </w:rPr>
+        <w:drawing>
+          <wp:inline distT="0" distB="0" distL="0" distR="0" wp14:anchorId="504E6D3B" wp14:editId="4731D43D">
+            <wp:extent cx="5733415" cy="7559040"/>
+            <wp:effectExtent l="0" t="0" r="635" b="3810"/>
+            <wp:docPr id="8" name="Picture 8"/>
+            <wp:cNvGraphicFramePr>
+              <a:graphicFrameLocks xmlns:a="http://schemas.openxmlformats.org/drawingml/2006/main" noChangeAspect="1"/>
+            </wp:cNvGraphicFramePr>
+            <a:graphic xmlns:a="http://schemas.openxmlformats.org/drawingml/2006/main">
+              <a:graphicData uri="http://schemas.openxmlformats.org/drawingml/2006/picture">
+                <pic:pic xmlns:pic="http://schemas.openxmlformats.org/drawingml/2006/picture">
+                  <pic:nvPicPr>
+                    <pic:cNvPr id="1" name=""/>
+                    <pic:cNvPicPr/>
+                  </pic:nvPicPr>
+                  <pic:blipFill>
+                    <a:blip r:embed="rId17"/>
+                    <a:stretch>
+                      <a:fillRect/>
+                    </a:stretch>
+                  </pic:blipFill>
+                  <pic:spPr>
+                    <a:xfrm>
+                      <a:off x="0" y="0"/>
+                      <a:ext cx="5733415" cy="7559040"/>
+                    </a:xfrm>
+                    <a:prstGeom prst="rect">
+                      <a:avLst/>
+                    </a:prstGeom>
+                  </pic:spPr>
+                </pic:pic>
+              </a:graphicData>
+            </a:graphic>
+          </wp:inline>
+        </w:drawing>
+      </w:r>
+    </w:p>
+    <w:p>
+      <w:pPr>
+        <w:rPr>
+          <w:lang w:val="ru-RU"/>
+        </w:rPr>
+      </w:pPr>
+    </w:p>
+    <w:p>
+      <w:pPr>
+        <w:rPr>
+          <w:lang w:val="ru-RU"/>
+        </w:rPr>
+      </w:pPr>
+      <w:r>
+        <w:rPr>
+          <w:lang w:val="ru-RU"/>
+        </w:rPr>
+        <w:br/>
+      </w:r>
+    </w:p>
+    <w:p>
+      <w:pPr>
+        <w:rPr>
+          <w:lang w:val="en-US"/>
+        </w:rPr>
+      </w:pPr>
+      <w:r>
+        <w:rPr>
+          <w:lang w:val="ru-RU"/>
+        </w:rPr>
+        <w:lastRenderedPageBreak/>
+        <w:t xml:space="preserve">Получим все сигналы </w:t>
+      </w:r>
+      <w:r>
+        <w:rPr>
+          <w:lang w:val="en-US"/>
+        </w:rPr>
+        <w:t>kill:</w:t>
+      </w:r>
+    </w:p>
+    <w:p>
+      <w:pPr>
+        <w:rPr>
+          <w:lang w:val="ru-RU"/>
+        </w:rPr>
+      </w:pPr>
+      <w:r>
+        <w:rPr>
+          <w:lang w:val="ru-RU"/>
+        </w:rPr>
+        <w:drawing>
+          <wp:inline distT="0" distB="0" distL="0" distR="0" wp14:anchorId="68DF7477" wp14:editId="5F83F157">
+            <wp:extent cx="5364945" cy="2248095"/>
+            <wp:effectExtent l="0" t="0" r="7620" b="0"/>
+            <wp:docPr id="9" name="Picture 9"/>
+            <wp:cNvGraphicFramePr>
+              <a:graphicFrameLocks xmlns:a="http://schemas.openxmlformats.org/drawingml/2006/main" noChangeAspect="1"/>
+            </wp:cNvGraphicFramePr>
+            <a:graphic xmlns:a="http://schemas.openxmlformats.org/drawingml/2006/main">
+              <a:graphicData uri="http://schemas.openxmlformats.org/drawingml/2006/picture">
+                <pic:pic xmlns:pic="http://schemas.openxmlformats.org/drawingml/2006/picture">
+                  <pic:nvPicPr>
+                    <pic:cNvPr id="1" name=""/>
+                    <pic:cNvPicPr/>
+                  </pic:nvPicPr>
+                  <pic:blipFill>
+                    <a:blip r:embed="rId18"/>
+                    <a:stretch>
+                      <a:fillRect/>
+                    </a:stretch>
+                  </pic:blipFill>
+                  <pic:spPr>
+                    <a:xfrm>
+                      <a:off x="0" y="0"/>
+                      <a:ext cx="5364945" cy="2248095"/>
+                    </a:xfrm>
+                    <a:prstGeom prst="rect">
+                      <a:avLst/>
+                    </a:prstGeom>
+                  </pic:spPr>
+                </pic:pic>
+              </a:graphicData>
+            </a:graphic>
+          </wp:inline>
+        </w:drawing>
+      </w:r>
+    </w:p>
+    <w:p>
+      <w:pPr>
+        <w:rPr>
+          <w:lang w:val="ru-RU"/>
+        </w:rPr>
+      </w:pPr>
+    </w:p>
+    <w:p>
+      <w:pPr>
+        <w:rPr>
+          <w:lang w:val="ru-RU"/>
+        </w:rPr>
+      </w:pPr>
+      <w:r>
+        <w:rPr>
+          <w:lang w:val="ru-RU"/>
+        </w:rPr>
+        <w:t>Выведем информацию только об одной из служб:</w:t>
+      </w:r>
+    </w:p>
+    <w:p>
+      <w:pPr>
+        <w:rPr>
+          <w:lang w:val="ru-RU"/>
+        </w:rPr>
+      </w:pPr>
+      <w:r>
+        <w:rPr>
+          <w:lang w:val="ru-RU"/>
+        </w:rPr>
+        <w:drawing>
+          <wp:inline distT="0" distB="0" distL="0" distR="0" wp14:anchorId="3F92BC46" wp14:editId="5519760D">
+            <wp:extent cx="5733415" cy="617220"/>
+            <wp:effectExtent l="0" t="0" r="635" b="0"/>
+            <wp:docPr id="10" name="Picture 10"/>
+            <wp:cNvGraphicFramePr>
+              <a:graphicFrameLocks xmlns:a="http://schemas.openxmlformats.org/drawingml/2006/main" noChangeAspect="1"/>
+            </wp:cNvGraphicFramePr>
+            <a:graphic xmlns:a="http://schemas.openxmlformats.org/drawingml/2006/main">
+              <a:graphicData uri="http://schemas.openxmlformats.org/drawingml/2006/picture">
+                <pic:pic xmlns:pic="http://schemas.openxmlformats.org/drawingml/2006/picture">
+                  <pic:nvPicPr>
+                    <pic:cNvPr id="1" name=""/>
+                    <pic:cNvPicPr/>
+                  </pic:nvPicPr>
+                  <pic:blipFill>
+                    <a:blip r:embed="rId19"/>
+                    <a:stretch>
+                      <a:fillRect/>
+                    </a:stretch>
+                  </pic:blipFill>
+                  <pic:spPr>
+                    <a:xfrm>
+                      <a:off x="0" y="0"/>
+                      <a:ext cx="5733415" cy="617220"/>
+                    </a:xfrm>
+                    <a:prstGeom prst="rect">
+                      <a:avLst/>
+                    </a:prstGeom>
+                  </pic:spPr>
+                </pic:pic>
+              </a:graphicData>
+            </a:graphic>
+          </wp:inline>
+        </w:drawing>
+      </w:r>
+    </w:p>
+    <w:p>
+      <w:pPr>
+        <w:rPr>
+          <w:lang w:val="ru-RU"/>
+        </w:rPr>
+      </w:pPr>
+    </w:p>
+    <w:p>
+      <w:pPr>
+        <w:rPr>
+          <w:lang w:val="ru-RU"/>
+        </w:rPr>
+      </w:pPr>
+      <w:r>
+        <w:rPr>
+          <w:lang w:val="ru-RU"/>
+        </w:rPr>
+        <w:t>Для закрытия процесса:</w:t>
+      </w:r>
+    </w:p>
+    <w:p>
+      <w:pPr>
+        <w:rPr>
+          <w:lang w:val="ru-RU"/>
+        </w:rPr>
+      </w:pPr>
+      <w:r>
+        <w:rPr>
+          <w:lang w:val="ru-RU"/>
+        </w:rPr>
+        <w:drawing>
+          <wp:inline distT="0" distB="0" distL="0" distR="0" wp14:anchorId="0B6C475E" wp14:editId="53FA87D0">
+            <wp:extent cx="2872989" cy="510584"/>
+            <wp:effectExtent l="0" t="0" r="3810" b="3810"/>
+            <wp:docPr id="11" name="Picture 11"/>
+            <wp:cNvGraphicFramePr>
+              <a:graphicFrameLocks xmlns:a="http://schemas.openxmlformats.org/drawingml/2006/main" noChangeAspect="1"/>
+            </wp:cNvGraphicFramePr>
+            <a:graphic xmlns:a="http://schemas.openxmlformats.org/drawingml/2006/main">
+              <a:graphicData uri="http://schemas.openxmlformats.org/drawingml/2006/picture">
+                <pic:pic xmlns:pic="http://schemas.openxmlformats.org/drawingml/2006/picture">
+                  <pic:nvPicPr>
+                    <pic:cNvPr id="1" name=""/>
+                    <pic:cNvPicPr/>
+                  </pic:nvPicPr>
+                  <pic:blipFill>
+                    <a:blip r:embed="rId20"/>
+                    <a:stretch>
+                      <a:fillRect/>
+                    </a:stretch>
+                  </pic:blipFill>
+                  <pic:spPr>
+                    <a:xfrm>
+                      <a:off x="0" y="0"/>
+                      <a:ext cx="2872989" cy="510584"/>
+                    </a:xfrm>
+                    <a:prstGeom prst="rect">
+                      <a:avLst/>
+                    </a:prstGeom>
+                  </pic:spPr>
+                </pic:pic>
+              </a:graphicData>
+            </a:graphic>
+          </wp:inline>
+        </w:drawing>
+      </w:r>
     </w:p>
     <w:p>
       <w:pPr>
@@ -1852,7 +2328,7 @@
       </w:r>
     </w:p>
     <w:p>
-      <w:hyperlink r:id="rId16" w:history="1">
+      <w:hyperlink r:id="rId21" w:history="1">
         <w:r>
           <w:rPr>
             <w:rStyle w:val="Hyperlink"/>
@@ -1868,7 +2344,7 @@
           <w:lang w:val="ru-MD"/>
         </w:rPr>
       </w:pPr>
-      <w:hyperlink r:id="rId17" w:history="1">
+      <w:hyperlink r:id="rId22" w:history="1">
         <w:r>
           <w:rPr>
             <w:rStyle w:val="Hyperlink"/>
@@ -1891,7 +2367,7 @@
           <w:lang w:val="ru-MD"/>
         </w:rPr>
       </w:pPr>
-      <w:hyperlink r:id="rId18" w:history="1">
+      <w:hyperlink r:id="rId23" w:history="1">
         <w:r>
           <w:rPr>
             <w:rStyle w:val="Hyperlink"/>
@@ -1914,7 +2390,7 @@
           <w:lang w:val="ru-MD"/>
         </w:rPr>
       </w:pPr>
-      <w:hyperlink r:id="rId19" w:history="1">
+      <w:hyperlink r:id="rId24" w:history="1">
         <w:r>
           <w:rPr>
             <w:rStyle w:val="Hyperlink"/>
@@ -1937,7 +2413,7 @@
           <w:lang w:val="ru-RU"/>
         </w:rPr>
       </w:pPr>
-      <w:hyperlink r:id="rId20" w:history="1">
+      <w:hyperlink r:id="rId25" w:history="1">
         <w:r>
           <w:rPr>
             <w:rStyle w:val="Hyperlink"/>
@@ -1960,7 +2436,7 @@
           <w:lang w:val="ru-RU"/>
         </w:rPr>
       </w:pPr>
-      <w:hyperlink r:id="rId21" w:history="1">
+      <w:hyperlink r:id="rId26" w:history="1">
         <w:r>
           <w:rPr>
             <w:rStyle w:val="Hyperlink"/>

--- a/Semester 5/Cloud/Lab6 Cloud Ciobanu Artiom I1902.docx
+++ b/Semester 5/Cloud/Lab6 Cloud Ciobanu Artiom I1902.docx
@@ -105,7 +105,115 @@
           <w:szCs w:val="36"/>
           <w:lang w:val="en-US"/>
         </w:rPr>
-        <w:t>“Inițiere în Cloud Computing și Sisteme de Operare Distribuite”</w:t>
+        <w:t>“</w:t>
+      </w:r>
+      <w:proofErr w:type="spellStart"/>
+      <w:r>
+        <w:rPr>
+          <w:sz w:val="36"/>
+          <w:szCs w:val="36"/>
+          <w:lang w:val="en-US"/>
+        </w:rPr>
+        <w:t>Inițiere</w:t>
+      </w:r>
+      <w:proofErr w:type="spellEnd"/>
+      <w:r>
+        <w:rPr>
+          <w:sz w:val="36"/>
+          <w:szCs w:val="36"/>
+          <w:lang w:val="en-US"/>
+        </w:rPr>
+        <w:t xml:space="preserve"> </w:t>
+      </w:r>
+      <w:proofErr w:type="spellStart"/>
+      <w:r>
+        <w:rPr>
+          <w:sz w:val="36"/>
+          <w:szCs w:val="36"/>
+          <w:lang w:val="en-US"/>
+        </w:rPr>
+        <w:t>în</w:t>
+      </w:r>
+      <w:proofErr w:type="spellEnd"/>
+      <w:r>
+        <w:rPr>
+          <w:sz w:val="36"/>
+          <w:szCs w:val="36"/>
+          <w:lang w:val="en-US"/>
+        </w:rPr>
+        <w:t xml:space="preserve"> Cloud Computing </w:t>
+      </w:r>
+      <w:proofErr w:type="spellStart"/>
+      <w:r>
+        <w:rPr>
+          <w:sz w:val="36"/>
+          <w:szCs w:val="36"/>
+          <w:lang w:val="en-US"/>
+        </w:rPr>
+        <w:t>și</w:t>
+      </w:r>
+      <w:proofErr w:type="spellEnd"/>
+      <w:r>
+        <w:rPr>
+          <w:sz w:val="36"/>
+          <w:szCs w:val="36"/>
+          <w:lang w:val="en-US"/>
+        </w:rPr>
+        <w:t xml:space="preserve"> </w:t>
+      </w:r>
+      <w:proofErr w:type="spellStart"/>
+      <w:r>
+        <w:rPr>
+          <w:sz w:val="36"/>
+          <w:szCs w:val="36"/>
+          <w:lang w:val="en-US"/>
+        </w:rPr>
+        <w:t>Sisteme</w:t>
+      </w:r>
+      <w:proofErr w:type="spellEnd"/>
+      <w:r>
+        <w:rPr>
+          <w:sz w:val="36"/>
+          <w:szCs w:val="36"/>
+          <w:lang w:val="en-US"/>
+        </w:rPr>
+        <w:t xml:space="preserve"> de </w:t>
+      </w:r>
+      <w:proofErr w:type="spellStart"/>
+      <w:r>
+        <w:rPr>
+          <w:sz w:val="36"/>
+          <w:szCs w:val="36"/>
+          <w:lang w:val="en-US"/>
+        </w:rPr>
+        <w:t>Operare</w:t>
+      </w:r>
+      <w:proofErr w:type="spellEnd"/>
+      <w:r>
+        <w:rPr>
+          <w:sz w:val="36"/>
+          <w:szCs w:val="36"/>
+          <w:lang w:val="en-US"/>
+        </w:rPr>
+        <w:t xml:space="preserve"> </w:t>
+      </w:r>
+      <w:proofErr w:type="spellStart"/>
+      <w:r>
+        <w:rPr>
+          <w:sz w:val="36"/>
+          <w:szCs w:val="36"/>
+          <w:lang w:val="en-US"/>
+        </w:rPr>
+        <w:t>Distribuite</w:t>
+      </w:r>
+      <w:proofErr w:type="spellEnd"/>
+      <w:r>
+        <w:rPr>
+          <w:sz w:val="36"/>
+          <w:szCs w:val="36"/>
+          <w:lang w:val="en-US"/>
+        </w:rPr>
+        <w:t>”</w:t>
       </w:r>
     </w:p>
     <w:p>
@@ -147,6 +255,7 @@
         </w:rPr>
         <w:t>“</w:t>
       </w:r>
+      <w:proofErr w:type="spellStart"/>
       <w:r>
         <w:rPr>
           <w:bCs/>
@@ -154,13 +263,23 @@
           <w:szCs w:val="40"/>
           <w:lang w:val="ru-MD"/>
         </w:rPr>
-        <w:t xml:space="preserve">Межпроцессное взаимодействие </w:t>
-      </w:r>
+        <w:t>Межпроцессное</w:t>
+      </w:r>
+      <w:proofErr w:type="spellEnd"/>
       <w:r>
         <w:rPr>
           <w:bCs/>
           <w:sz w:val="40"/>
           <w:szCs w:val="40"/>
+          <w:lang w:val="ru-MD"/>
+        </w:rPr>
+        <w:t xml:space="preserve"> взаимодействие </w:t>
+      </w:r>
+      <w:r>
+        <w:rPr>
+          <w:bCs/>
+          <w:sz w:val="40"/>
+          <w:szCs w:val="40"/>
           <w:lang w:val="en-US"/>
         </w:rPr>
         <w:t>Linux</w:t>
@@ -199,15 +318,22 @@
       <w:r>
         <w:t xml:space="preserve">Проверил: </w:t>
       </w:r>
+      <w:proofErr w:type="spellStart"/>
       <w:r>
         <w:rPr>
           <w:lang w:val="ru-MD"/>
         </w:rPr>
         <w:t>Препелица</w:t>
       </w:r>
-      <w:r>
-        <w:t xml:space="preserve"> Аурелия</w:t>
-      </w:r>
+      <w:proofErr w:type="spellEnd"/>
+      <w:r>
+        <w:t xml:space="preserve"> </w:t>
+      </w:r>
+      <w:proofErr w:type="spellStart"/>
+      <w:r>
+        <w:t>Аурелия</w:t>
+      </w:r>
+      <w:proofErr w:type="spellEnd"/>
     </w:p>
     <w:p>
       <w:pPr>
@@ -217,11 +343,19 @@
       <w:r>
         <w:t xml:space="preserve">Выполнил: </w:t>
       </w:r>
+      <w:proofErr w:type="spellStart"/>
       <w:r>
         <w:rPr>
           <w:lang w:val="ru-MD"/>
         </w:rPr>
-        <w:t>Чобану Артём</w:t>
+        <w:t>Чобану</w:t>
+      </w:r>
+      <w:proofErr w:type="spellEnd"/>
+      <w:r>
+        <w:rPr>
+          <w:lang w:val="ru-MD"/>
+        </w:rPr>
+        <w:t xml:space="preserve"> Артём</w:t>
       </w:r>
       <w:r>
         <w:t xml:space="preserve"> </w:t>
@@ -316,12 +450,14 @@
         </w:rPr>
         <w:t xml:space="preserve">Просмотр общей информации о ядре: </w:t>
       </w:r>
+      <w:proofErr w:type="spellStart"/>
       <w:r>
         <w:rPr>
           <w:rFonts w:ascii="Times New Roman" w:eastAsia="Times New Roman" w:hAnsi="Times New Roman" w:cs="Times New Roman"/>
         </w:rPr>
         <w:t>uname</w:t>
       </w:r>
+      <w:proofErr w:type="spellEnd"/>
       <w:r>
         <w:rPr>
           <w:rFonts w:ascii="Times New Roman" w:eastAsia="Times New Roman" w:hAnsi="Times New Roman" w:cs="Times New Roman"/>
@@ -329,12 +465,14 @@
         </w:rPr>
         <w:t xml:space="preserve">, </w:t>
       </w:r>
+      <w:proofErr w:type="spellStart"/>
       <w:r>
         <w:rPr>
           <w:rFonts w:ascii="Times New Roman" w:eastAsia="Times New Roman" w:hAnsi="Times New Roman" w:cs="Times New Roman"/>
         </w:rPr>
         <w:t>lsmod</w:t>
       </w:r>
+      <w:proofErr w:type="spellEnd"/>
       <w:r>
         <w:rPr>
           <w:rFonts w:ascii="Times New Roman" w:eastAsia="Times New Roman" w:hAnsi="Times New Roman" w:cs="Times New Roman"/>
@@ -342,12 +480,14 @@
         </w:rPr>
         <w:t xml:space="preserve">, </w:t>
       </w:r>
+      <w:proofErr w:type="spellStart"/>
       <w:r>
         <w:rPr>
           <w:rFonts w:ascii="Times New Roman" w:eastAsia="Times New Roman" w:hAnsi="Times New Roman" w:cs="Times New Roman"/>
         </w:rPr>
         <w:t>modinfo</w:t>
       </w:r>
+      <w:proofErr w:type="spellEnd"/>
       <w:r>
         <w:rPr>
           <w:rFonts w:ascii="Times New Roman" w:eastAsia="Times New Roman" w:hAnsi="Times New Roman" w:cs="Times New Roman"/>
@@ -368,12 +508,14 @@
         </w:rPr>
         <w:t>/</w:t>
       </w:r>
+      <w:proofErr w:type="spellStart"/>
       <w:r>
         <w:rPr>
           <w:rFonts w:ascii="Times New Roman" w:eastAsia="Times New Roman" w:hAnsi="Times New Roman" w:cs="Times New Roman"/>
         </w:rPr>
         <w:t>unix</w:t>
       </w:r>
+      <w:proofErr w:type="spellEnd"/>
       <w:r>
         <w:rPr>
           <w:rFonts w:ascii="Times New Roman" w:eastAsia="Times New Roman" w:hAnsi="Times New Roman" w:cs="Times New Roman"/>
@@ -381,12 +523,14 @@
         </w:rPr>
         <w:t xml:space="preserve">. Процессы: </w:t>
       </w:r>
+      <w:proofErr w:type="spellStart"/>
       <w:r>
         <w:rPr>
           <w:rFonts w:ascii="Times New Roman" w:eastAsia="Times New Roman" w:hAnsi="Times New Roman" w:cs="Times New Roman"/>
         </w:rPr>
         <w:t>Zombie</w:t>
       </w:r>
+      <w:proofErr w:type="spellEnd"/>
       <w:r>
         <w:rPr>
           <w:rFonts w:ascii="Times New Roman" w:eastAsia="Times New Roman" w:hAnsi="Times New Roman" w:cs="Times New Roman"/>
@@ -437,16 +581,19 @@
           <w:szCs w:val="24"/>
           <w:lang w:val="en-US"/>
         </w:rPr>
-        <w:t>: gcc, g++, ps (</w:t>
-      </w:r>
+        <w:t xml:space="preserve">: </w:t>
+      </w:r>
+      <w:proofErr w:type="spellStart"/>
       <w:r>
         <w:rPr>
           <w:rFonts w:ascii="Times New Roman" w:eastAsia="Times New Roman" w:hAnsi="Times New Roman" w:cs="Times New Roman"/>
           <w:sz w:val="24"/>
           <w:szCs w:val="24"/>
-        </w:rPr>
-        <w:t>опции</w:t>
-      </w:r>
+          <w:lang w:val="en-US"/>
+        </w:rPr>
+        <w:t>gcc</w:t>
+      </w:r>
+      <w:proofErr w:type="spellEnd"/>
       <w:r>
         <w:rPr>
           <w:rFonts w:ascii="Times New Roman" w:eastAsia="Times New Roman" w:hAnsi="Times New Roman" w:cs="Times New Roman"/>
@@ -454,8 +601,46 @@
           <w:szCs w:val="24"/>
           <w:lang w:val="en-US"/>
         </w:rPr>
+        <w:t xml:space="preserve">, g++, </w:t>
+      </w:r>
+      <w:proofErr w:type="spellStart"/>
+      <w:r>
+        <w:rPr>
+          <w:rFonts w:ascii="Times New Roman" w:eastAsia="Times New Roman" w:hAnsi="Times New Roman" w:cs="Times New Roman"/>
+          <w:sz w:val="24"/>
+          <w:szCs w:val="24"/>
+          <w:lang w:val="en-US"/>
+        </w:rPr>
+        <w:t>ps</w:t>
+      </w:r>
+      <w:proofErr w:type="spellEnd"/>
+      <w:r>
+        <w:rPr>
+          <w:rFonts w:ascii="Times New Roman" w:eastAsia="Times New Roman" w:hAnsi="Times New Roman" w:cs="Times New Roman"/>
+          <w:sz w:val="24"/>
+          <w:szCs w:val="24"/>
+          <w:lang w:val="en-US"/>
+        </w:rPr>
+        <w:t xml:space="preserve"> (</w:t>
+      </w:r>
+      <w:r>
+        <w:rPr>
+          <w:rFonts w:ascii="Times New Roman" w:eastAsia="Times New Roman" w:hAnsi="Times New Roman" w:cs="Times New Roman"/>
+          <w:sz w:val="24"/>
+          <w:szCs w:val="24"/>
+        </w:rPr>
+        <w:t>опции</w:t>
+      </w:r>
+      <w:r>
+        <w:rPr>
+          <w:rFonts w:ascii="Times New Roman" w:eastAsia="Times New Roman" w:hAnsi="Times New Roman" w:cs="Times New Roman"/>
+          <w:sz w:val="24"/>
+          <w:szCs w:val="24"/>
+          <w:lang w:val="en-US"/>
+        </w:rPr>
         <w:t xml:space="preserve">), </w:t>
       </w:r>
+      <w:proofErr w:type="spellStart"/>
       <w:r>
         <w:rPr>
           <w:rStyle w:val="HTMLCode"/>
@@ -464,17 +649,9 @@
           <w:szCs w:val="24"/>
           <w:lang w:val="en-US"/>
         </w:rPr>
-        <w:t>ps x –forest, top, kill; fork(), getpid(), getppid(),</w:t>
-      </w:r>
-      <w:r>
-        <w:rPr>
-          <w:rFonts w:ascii="Times New Roman" w:hAnsi="Times New Roman" w:cs="Times New Roman"/>
-          <w:sz w:val="24"/>
-          <w:szCs w:val="24"/>
-          <w:lang w:val="en-US"/>
-        </w:rPr>
-        <w:t xml:space="preserve">getgid(), getuid(), </w:t>
-      </w:r>
+        <w:t>ps</w:t>
+      </w:r>
+      <w:proofErr w:type="spellEnd"/>
       <w:r>
         <w:rPr>
           <w:rStyle w:val="HTMLCode"/>
@@ -483,7 +660,145 @@
           <w:szCs w:val="24"/>
           <w:lang w:val="en-US"/>
         </w:rPr>
-        <w:t>sleep(), usleep(), exec().</w:t>
+        <w:t xml:space="preserve"> x –forest, top, kill; </w:t>
+      </w:r>
+      <w:proofErr w:type="gramStart"/>
+      <w:r>
+        <w:rPr>
+          <w:rStyle w:val="HTMLCode"/>
+          <w:rFonts w:ascii="Times New Roman" w:eastAsiaTheme="minorEastAsia" w:hAnsi="Times New Roman" w:cs="Times New Roman"/>
+          <w:sz w:val="24"/>
+          <w:szCs w:val="24"/>
+          <w:lang w:val="en-US"/>
+        </w:rPr>
+        <w:t>fork(</w:t>
+      </w:r>
+      <w:proofErr w:type="gramEnd"/>
+      <w:r>
+        <w:rPr>
+          <w:rStyle w:val="HTMLCode"/>
+          <w:rFonts w:ascii="Times New Roman" w:eastAsiaTheme="minorEastAsia" w:hAnsi="Times New Roman" w:cs="Times New Roman"/>
+          <w:sz w:val="24"/>
+          <w:szCs w:val="24"/>
+          <w:lang w:val="en-US"/>
+        </w:rPr>
+        <w:t xml:space="preserve">), </w:t>
+      </w:r>
+      <w:proofErr w:type="spellStart"/>
+      <w:r>
+        <w:rPr>
+          <w:rStyle w:val="HTMLCode"/>
+          <w:rFonts w:ascii="Times New Roman" w:eastAsiaTheme="minorEastAsia" w:hAnsi="Times New Roman" w:cs="Times New Roman"/>
+          <w:sz w:val="24"/>
+          <w:szCs w:val="24"/>
+          <w:lang w:val="en-US"/>
+        </w:rPr>
+        <w:t>getpid</w:t>
+      </w:r>
+      <w:proofErr w:type="spellEnd"/>
+      <w:r>
+        <w:rPr>
+          <w:rStyle w:val="HTMLCode"/>
+          <w:rFonts w:ascii="Times New Roman" w:eastAsiaTheme="minorEastAsia" w:hAnsi="Times New Roman" w:cs="Times New Roman"/>
+          <w:sz w:val="24"/>
+          <w:szCs w:val="24"/>
+          <w:lang w:val="en-US"/>
+        </w:rPr>
+        <w:t xml:space="preserve">(), </w:t>
+      </w:r>
+      <w:proofErr w:type="spellStart"/>
+      <w:r>
+        <w:rPr>
+          <w:rStyle w:val="HTMLCode"/>
+          <w:rFonts w:ascii="Times New Roman" w:eastAsiaTheme="minorEastAsia" w:hAnsi="Times New Roman" w:cs="Times New Roman"/>
+          <w:sz w:val="24"/>
+          <w:szCs w:val="24"/>
+          <w:lang w:val="en-US"/>
+        </w:rPr>
+        <w:t>getppid</w:t>
+      </w:r>
+      <w:proofErr w:type="spellEnd"/>
+      <w:r>
+        <w:rPr>
+          <w:rStyle w:val="HTMLCode"/>
+          <w:rFonts w:ascii="Times New Roman" w:eastAsiaTheme="minorEastAsia" w:hAnsi="Times New Roman" w:cs="Times New Roman"/>
+          <w:sz w:val="24"/>
+          <w:szCs w:val="24"/>
+          <w:lang w:val="en-US"/>
+        </w:rPr>
+        <w:t>(),</w:t>
+      </w:r>
+      <w:proofErr w:type="spellStart"/>
+      <w:r>
+        <w:rPr>
+          <w:rFonts w:ascii="Times New Roman" w:hAnsi="Times New Roman" w:cs="Times New Roman"/>
+          <w:sz w:val="24"/>
+          <w:szCs w:val="24"/>
+          <w:lang w:val="en-US"/>
+        </w:rPr>
+        <w:t>getgid</w:t>
+      </w:r>
+      <w:proofErr w:type="spellEnd"/>
+      <w:r>
+        <w:rPr>
+          <w:rFonts w:ascii="Times New Roman" w:hAnsi="Times New Roman" w:cs="Times New Roman"/>
+          <w:sz w:val="24"/>
+          <w:szCs w:val="24"/>
+          <w:lang w:val="en-US"/>
+        </w:rPr>
+        <w:t xml:space="preserve">(), </w:t>
+      </w:r>
+      <w:proofErr w:type="spellStart"/>
+      <w:r>
+        <w:rPr>
+          <w:rFonts w:ascii="Times New Roman" w:hAnsi="Times New Roman" w:cs="Times New Roman"/>
+          <w:sz w:val="24"/>
+          <w:szCs w:val="24"/>
+          <w:lang w:val="en-US"/>
+        </w:rPr>
+        <w:t>getuid</w:t>
+      </w:r>
+      <w:proofErr w:type="spellEnd"/>
+      <w:r>
+        <w:rPr>
+          <w:rFonts w:ascii="Times New Roman" w:hAnsi="Times New Roman" w:cs="Times New Roman"/>
+          <w:sz w:val="24"/>
+          <w:szCs w:val="24"/>
+          <w:lang w:val="en-US"/>
+        </w:rPr>
+        <w:t xml:space="preserve">(), </w:t>
+      </w:r>
+      <w:r>
+        <w:rPr>
+          <w:rStyle w:val="HTMLCode"/>
+          <w:rFonts w:ascii="Times New Roman" w:eastAsiaTheme="minorEastAsia" w:hAnsi="Times New Roman" w:cs="Times New Roman"/>
+          <w:sz w:val="24"/>
+          <w:szCs w:val="24"/>
+          <w:lang w:val="en-US"/>
+        </w:rPr>
+        <w:t xml:space="preserve">sleep(), </w:t>
+      </w:r>
+      <w:proofErr w:type="spellStart"/>
+      <w:r>
+        <w:rPr>
+          <w:rStyle w:val="HTMLCode"/>
+          <w:rFonts w:ascii="Times New Roman" w:eastAsiaTheme="minorEastAsia" w:hAnsi="Times New Roman" w:cs="Times New Roman"/>
+          <w:sz w:val="24"/>
+          <w:szCs w:val="24"/>
+          <w:lang w:val="en-US"/>
+        </w:rPr>
+        <w:t>usleep</w:t>
+      </w:r>
+      <w:proofErr w:type="spellEnd"/>
+      <w:r>
+        <w:rPr>
+          <w:rStyle w:val="HTMLCode"/>
+          <w:rFonts w:ascii="Times New Roman" w:eastAsiaTheme="minorEastAsia" w:hAnsi="Times New Roman" w:cs="Times New Roman"/>
+          <w:sz w:val="24"/>
+          <w:szCs w:val="24"/>
+          <w:lang w:val="en-US"/>
+        </w:rPr>
+        <w:t>(), exec().</w:t>
       </w:r>
     </w:p>
     <w:p>
@@ -521,6 +836,7 @@
         </w:rPr>
         <w:t xml:space="preserve">: </w:t>
       </w:r>
+      <w:proofErr w:type="gramStart"/>
       <w:r>
         <w:rPr>
           <w:rStyle w:val="HTMLCode"/>
@@ -529,7 +845,40 @@
           <w:szCs w:val="24"/>
           <w:lang w:val="en-US"/>
         </w:rPr>
-        <w:t>wait(), waitpid, pipe(), read(), write()</w:t>
+        <w:t>wait(</w:t>
+      </w:r>
+      <w:proofErr w:type="gramEnd"/>
+      <w:r>
+        <w:rPr>
+          <w:rStyle w:val="HTMLCode"/>
+          <w:rFonts w:ascii="Times New Roman" w:eastAsiaTheme="minorEastAsia" w:hAnsi="Times New Roman" w:cs="Times New Roman"/>
+          <w:sz w:val="24"/>
+          <w:szCs w:val="24"/>
+          <w:lang w:val="en-US"/>
+        </w:rPr>
+        <w:t xml:space="preserve">), </w:t>
+      </w:r>
+      <w:proofErr w:type="spellStart"/>
+      <w:r>
+        <w:rPr>
+          <w:rStyle w:val="HTMLCode"/>
+          <w:rFonts w:ascii="Times New Roman" w:eastAsiaTheme="minorEastAsia" w:hAnsi="Times New Roman" w:cs="Times New Roman"/>
+          <w:sz w:val="24"/>
+          <w:szCs w:val="24"/>
+          <w:lang w:val="en-US"/>
+        </w:rPr>
+        <w:t>waitpid</w:t>
+      </w:r>
+      <w:proofErr w:type="spellEnd"/>
+      <w:r>
+        <w:rPr>
+          <w:rStyle w:val="HTMLCode"/>
+          <w:rFonts w:ascii="Times New Roman" w:eastAsiaTheme="minorEastAsia" w:hAnsi="Times New Roman" w:cs="Times New Roman"/>
+          <w:sz w:val="24"/>
+          <w:szCs w:val="24"/>
+          <w:lang w:val="en-US"/>
+        </w:rPr>
+        <w:t>, pipe(), read(), write()</w:t>
       </w:r>
     </w:p>
     <w:p>
@@ -558,6 +907,7 @@
         </w:rPr>
         <w:t xml:space="preserve">Дополнительно (не обязательно): </w:t>
       </w:r>
+      <w:proofErr w:type="gramStart"/>
       <w:r>
         <w:rPr>
           <w:rFonts w:ascii="Times New Roman" w:hAnsi="Times New Roman" w:cs="Times New Roman"/>
@@ -566,6 +916,7 @@
         </w:rPr>
         <w:t xml:space="preserve">( </w:t>
       </w:r>
+      <w:proofErr w:type="spellStart"/>
       <w:r>
         <w:rPr>
           <w:rFonts w:ascii="Times New Roman" w:hAnsi="Times New Roman" w:cs="Times New Roman"/>
@@ -575,6 +926,8 @@
         </w:rPr>
         <w:t>mkfifo</w:t>
       </w:r>
+      <w:proofErr w:type="spellEnd"/>
+      <w:proofErr w:type="gramEnd"/>
       <w:r>
         <w:rPr>
           <w:rFonts w:ascii="Times New Roman" w:hAnsi="Times New Roman" w:cs="Times New Roman"/>
@@ -583,6 +936,7 @@
         </w:rPr>
         <w:t xml:space="preserve">,  </w:t>
       </w:r>
+      <w:proofErr w:type="spellStart"/>
       <w:r>
         <w:rPr>
           <w:rFonts w:ascii="Times New Roman" w:hAnsi="Times New Roman" w:cs="Times New Roman"/>
@@ -592,6 +946,7 @@
         </w:rPr>
         <w:t>fopen</w:t>
       </w:r>
+      <w:proofErr w:type="spellEnd"/>
       <w:r>
         <w:rPr>
           <w:rFonts w:ascii="Times New Roman" w:hAnsi="Times New Roman" w:cs="Times New Roman"/>
@@ -600,6 +955,7 @@
         </w:rPr>
         <w:t>/</w:t>
       </w:r>
+      <w:proofErr w:type="spellStart"/>
       <w:r>
         <w:rPr>
           <w:rFonts w:ascii="Times New Roman" w:hAnsi="Times New Roman" w:cs="Times New Roman"/>
@@ -609,6 +965,7 @@
         </w:rPr>
         <w:t>fclose</w:t>
       </w:r>
+      <w:proofErr w:type="spellEnd"/>
       <w:r>
         <w:rPr>
           <w:rFonts w:ascii="Times New Roman" w:hAnsi="Times New Roman" w:cs="Times New Roman"/>
@@ -651,6 +1008,7 @@
         </w:rPr>
         <w:t xml:space="preserve">), </w:t>
       </w:r>
+      <w:proofErr w:type="spellStart"/>
       <w:r>
         <w:rPr>
           <w:rFonts w:ascii="Times New Roman" w:hAnsi="Times New Roman" w:cs="Times New Roman"/>
@@ -660,6 +1018,7 @@
         </w:rPr>
         <w:t>shmget</w:t>
       </w:r>
+      <w:proofErr w:type="spellEnd"/>
       <w:r>
         <w:rPr>
           <w:rFonts w:ascii="Times New Roman" w:hAnsi="Times New Roman" w:cs="Times New Roman"/>
@@ -739,6 +1098,7 @@
         </w:rPr>
         <w:t xml:space="preserve"> FIFO (</w:t>
       </w:r>
+      <w:proofErr w:type="spellStart"/>
       <w:r>
         <w:rPr>
           <w:rFonts w:ascii="Times New Roman" w:hAnsi="Times New Roman" w:cs="Times New Roman"/>
@@ -746,7 +1106,17 @@
           <w:szCs w:val="24"/>
           <w:lang w:val="en-US"/>
         </w:rPr>
-        <w:t>mkfifo).</w:t>
+        <w:t>mkfifo</w:t>
+      </w:r>
+      <w:proofErr w:type="spellEnd"/>
+      <w:r>
+        <w:rPr>
+          <w:rFonts w:ascii="Times New Roman" w:hAnsi="Times New Roman" w:cs="Times New Roman"/>
+          <w:sz w:val="24"/>
+          <w:szCs w:val="24"/>
+          <w:lang w:val="en-US"/>
+        </w:rPr>
+        <w:t>).</w:t>
       </w:r>
     </w:p>
     <w:p>
@@ -764,6 +1134,7 @@
           <w:lang w:val="en-US"/>
         </w:rPr>
       </w:pPr>
+      <w:proofErr w:type="spellStart"/>
       <w:r>
         <w:rPr>
           <w:rStyle w:val="HTMLCode"/>
@@ -772,15 +1143,9 @@
           <w:szCs w:val="24"/>
           <w:lang w:val="en-US"/>
         </w:rPr>
-        <w:t>Разделяемый сегмент памяти,</w:t>
-      </w:r>
-      <w:r>
-        <w:rPr>
-          <w:rStyle w:val="st"/>
-          <w:lang w:val="en-US"/>
-        </w:rPr>
-        <w:t xml:space="preserve"> </w:t>
-      </w:r>
+        <w:t>Разделяемый</w:t>
+      </w:r>
+      <w:proofErr w:type="spellEnd"/>
       <w:r>
         <w:rPr>
           <w:rStyle w:val="HTMLCode"/>
@@ -789,8 +1154,71 @@
           <w:szCs w:val="24"/>
           <w:lang w:val="en-US"/>
         </w:rPr>
+        <w:t xml:space="preserve"> </w:t>
+      </w:r>
+      <w:proofErr w:type="spellStart"/>
+      <w:r>
+        <w:rPr>
+          <w:rStyle w:val="HTMLCode"/>
+          <w:rFonts w:ascii="Times New Roman" w:eastAsiaTheme="minorEastAsia" w:hAnsi="Times New Roman" w:cs="Times New Roman"/>
+          <w:sz w:val="24"/>
+          <w:szCs w:val="24"/>
+          <w:lang w:val="en-US"/>
+        </w:rPr>
+        <w:t>сегмент</w:t>
+      </w:r>
+      <w:proofErr w:type="spellEnd"/>
+      <w:r>
+        <w:rPr>
+          <w:rStyle w:val="HTMLCode"/>
+          <w:rFonts w:ascii="Times New Roman" w:eastAsiaTheme="minorEastAsia" w:hAnsi="Times New Roman" w:cs="Times New Roman"/>
+          <w:sz w:val="24"/>
+          <w:szCs w:val="24"/>
+          <w:lang w:val="en-US"/>
+        </w:rPr>
+        <w:t xml:space="preserve"> </w:t>
+      </w:r>
+      <w:proofErr w:type="spellStart"/>
+      <w:r>
+        <w:rPr>
+          <w:rStyle w:val="HTMLCode"/>
+          <w:rFonts w:ascii="Times New Roman" w:eastAsiaTheme="minorEastAsia" w:hAnsi="Times New Roman" w:cs="Times New Roman"/>
+          <w:sz w:val="24"/>
+          <w:szCs w:val="24"/>
+          <w:lang w:val="en-US"/>
+        </w:rPr>
+        <w:t>памяти</w:t>
+      </w:r>
+      <w:proofErr w:type="spellEnd"/>
+      <w:r>
+        <w:rPr>
+          <w:rStyle w:val="HTMLCode"/>
+          <w:rFonts w:ascii="Times New Roman" w:eastAsiaTheme="minorEastAsia" w:hAnsi="Times New Roman" w:cs="Times New Roman"/>
+          <w:sz w:val="24"/>
+          <w:szCs w:val="24"/>
+          <w:lang w:val="en-US"/>
+        </w:rPr>
+        <w:t>,</w:t>
+      </w:r>
+      <w:r>
+        <w:rPr>
+          <w:rStyle w:val="st"/>
+          <w:lang w:val="en-US"/>
+        </w:rPr>
+        <w:t xml:space="preserve"> </w:t>
+      </w:r>
+      <w:proofErr w:type="spellStart"/>
+      <w:r>
+        <w:rPr>
+          <w:rStyle w:val="HTMLCode"/>
+          <w:rFonts w:ascii="Times New Roman" w:eastAsiaTheme="minorEastAsia" w:hAnsi="Times New Roman" w:cs="Times New Roman"/>
+          <w:sz w:val="24"/>
+          <w:szCs w:val="24"/>
+          <w:lang w:val="en-US"/>
+        </w:rPr>
         <w:t>shmget</w:t>
       </w:r>
+      <w:proofErr w:type="spellEnd"/>
       <w:r>
         <w:rPr>
           <w:rStyle w:val="HTMLCode"/>
@@ -1174,12 +1602,14 @@
         </w:rPr>
         <w:t xml:space="preserve">с помощью команды </w:t>
       </w:r>
+      <w:proofErr w:type="spellStart"/>
       <w:r>
         <w:rPr>
           <w:lang w:val="en-US"/>
         </w:rPr>
         <w:t>modinfo</w:t>
       </w:r>
+      <w:proofErr w:type="spellEnd"/>
       <w:r>
         <w:rPr>
           <w:lang w:val="ru-RU"/>
@@ -1407,23 +1837,33 @@
         <w:lastRenderedPageBreak/>
         <w:t xml:space="preserve">Скомпилируем программу с помощью </w:t>
       </w:r>
+      <w:proofErr w:type="spellStart"/>
       <w:r>
         <w:rPr>
           <w:lang w:val="en-US"/>
         </w:rPr>
         <w:t>gcc</w:t>
       </w:r>
+      <w:proofErr w:type="spellEnd"/>
       <w:r>
         <w:rPr>
           <w:lang w:val="ru-RU"/>
         </w:rPr>
         <w:t xml:space="preserve"> </w:t>
       </w:r>
-      <w:r>
-        <w:rPr>
-          <w:lang w:val="ru-RU"/>
-        </w:rPr>
-        <w:t>комплятора:</w:t>
+      <w:proofErr w:type="spellStart"/>
+      <w:r>
+        <w:rPr>
+          <w:lang w:val="ru-RU"/>
+        </w:rPr>
+        <w:t>комплятора</w:t>
+      </w:r>
+      <w:proofErr w:type="spellEnd"/>
+      <w:r>
+        <w:rPr>
+          <w:lang w:val="ru-RU"/>
+        </w:rPr>
+        <w:t>:</w:t>
       </w:r>
     </w:p>
     <w:p>
@@ -1581,6 +2021,7 @@
       </w:pPr>
       <w:r>
         <w:rPr>
+          <w:noProof/>
           <w:lang w:val="ru-RU"/>
         </w:rPr>
         <w:drawing>
@@ -1757,6 +2198,7 @@
       </w:pPr>
       <w:r>
         <w:rPr>
+          <w:noProof/>
           <w:lang w:val="ru-RU"/>
         </w:rPr>
         <w:drawing>
@@ -1844,6 +2286,7 @@
       </w:pPr>
       <w:r>
         <w:rPr>
+          <w:noProof/>
           <w:lang w:val="ru-RU"/>
         </w:rPr>
         <w:drawing>
@@ -1911,6 +2354,7 @@
       </w:pPr>
       <w:r>
         <w:rPr>
+          <w:noProof/>
           <w:lang w:val="ru-RU"/>
         </w:rPr>
         <w:drawing>
@@ -1978,6 +2422,7 @@
       </w:pPr>
       <w:r>
         <w:rPr>
+          <w:noProof/>
           <w:lang w:val="ru-RU"/>
         </w:rPr>
         <w:drawing>
@@ -2019,6 +2464,763 @@
     </w:p>
     <w:p>
       <w:pPr>
+        <w:rPr>
+          <w:lang w:val="ru-RU"/>
+        </w:rPr>
+      </w:pPr>
+    </w:p>
+    <w:p>
+      <w:pPr>
+        <w:rPr>
+          <w:lang w:val="ru-RU"/>
+        </w:rPr>
+      </w:pPr>
+      <w:r>
+        <w:rPr>
+          <w:lang w:val="ru-RU"/>
+        </w:rPr>
+        <w:t>Создадим</w:t>
+      </w:r>
+      <w:r>
+        <w:rPr>
+          <w:lang w:val="ru-RU"/>
+        </w:rPr>
+        <w:t xml:space="preserve"> дочернюю</w:t>
+      </w:r>
+      <w:r>
+        <w:rPr>
+          <w:lang w:val="ru-RU"/>
+        </w:rPr>
+        <w:t xml:space="preserve"> копию процесса, вызвав </w:t>
+      </w:r>
+      <w:r>
+        <w:rPr>
+          <w:lang w:val="en-US"/>
+        </w:rPr>
+        <w:t>fork</w:t>
+      </w:r>
+      <w:r>
+        <w:rPr>
+          <w:lang w:val="ru-RU"/>
+        </w:rPr>
+        <w:t>:</w:t>
+      </w:r>
+    </w:p>
+    <w:p>
+      <w:pPr>
+        <w:rPr>
+          <w:lang w:val="ru-RU"/>
+        </w:rPr>
+      </w:pPr>
+      <w:r>
+        <w:rPr>
+          <w:noProof/>
+          <w:lang w:val="ru-RU"/>
+        </w:rPr>
+        <w:drawing>
+          <wp:inline distT="0" distB="0" distL="0" distR="0" wp14:anchorId="48F01078" wp14:editId="3CB498B2">
+            <wp:extent cx="5311600" cy="1059272"/>
+            <wp:effectExtent l="0" t="0" r="3810" b="7620"/>
+            <wp:docPr id="13" name="Picture 13"/>
+            <wp:cNvGraphicFramePr>
+              <a:graphicFrameLocks xmlns:a="http://schemas.openxmlformats.org/drawingml/2006/main" noChangeAspect="1"/>
+            </wp:cNvGraphicFramePr>
+            <a:graphic xmlns:a="http://schemas.openxmlformats.org/drawingml/2006/main">
+              <a:graphicData uri="http://schemas.openxmlformats.org/drawingml/2006/picture">
+                <pic:pic xmlns:pic="http://schemas.openxmlformats.org/drawingml/2006/picture">
+                  <pic:nvPicPr>
+                    <pic:cNvPr id="1" name=""/>
+                    <pic:cNvPicPr/>
+                  </pic:nvPicPr>
+                  <pic:blipFill>
+                    <a:blip r:embed="rId21"/>
+                    <a:stretch>
+                      <a:fillRect/>
+                    </a:stretch>
+                  </pic:blipFill>
+                  <pic:spPr>
+                    <a:xfrm>
+                      <a:off x="0" y="0"/>
+                      <a:ext cx="5311600" cy="1059272"/>
+                    </a:xfrm>
+                    <a:prstGeom prst="rect">
+                      <a:avLst/>
+                    </a:prstGeom>
+                  </pic:spPr>
+                </pic:pic>
+              </a:graphicData>
+            </a:graphic>
+          </wp:inline>
+        </w:drawing>
+      </w:r>
+    </w:p>
+    <w:p>
+      <w:pPr>
+        <w:rPr>
+          <w:lang w:val="ru-RU"/>
+        </w:rPr>
+      </w:pPr>
+    </w:p>
+    <w:p>
+      <w:pPr>
+        <w:rPr>
+          <w:lang w:val="ru-RU"/>
+        </w:rPr>
+      </w:pPr>
+      <w:r>
+        <w:rPr>
+          <w:lang w:val="ru-RU"/>
+        </w:rPr>
+        <w:t xml:space="preserve">Выведем </w:t>
+      </w:r>
+      <w:proofErr w:type="spellStart"/>
+      <w:r>
+        <w:rPr>
+          <w:lang w:val="en-US"/>
+        </w:rPr>
+        <w:t>pid</w:t>
+      </w:r>
+      <w:proofErr w:type="spellEnd"/>
+      <w:r>
+        <w:rPr>
+          <w:lang w:val="ru-RU"/>
+        </w:rPr>
+        <w:t xml:space="preserve"> </w:t>
+      </w:r>
+      <w:r>
+        <w:rPr>
+          <w:lang w:val="ru-RU"/>
+        </w:rPr>
+        <w:t xml:space="preserve">и </w:t>
+      </w:r>
+      <w:proofErr w:type="spellStart"/>
+      <w:r>
+        <w:rPr>
+          <w:lang w:val="en-US"/>
+        </w:rPr>
+        <w:t>ppid</w:t>
+      </w:r>
+      <w:proofErr w:type="spellEnd"/>
+      <w:r>
+        <w:rPr>
+          <w:lang w:val="ru-RU"/>
+        </w:rPr>
+        <w:t xml:space="preserve"> </w:t>
+      </w:r>
+      <w:r>
+        <w:rPr>
+          <w:lang w:val="ru-RU"/>
+        </w:rPr>
+        <w:t>обоих процессов</w:t>
+      </w:r>
+      <w:r>
+        <w:rPr>
+          <w:lang w:val="ru-RU"/>
+        </w:rPr>
+        <w:t>:</w:t>
+      </w:r>
+    </w:p>
+    <w:p>
+      <w:pPr>
+        <w:rPr>
+          <w:lang w:val="ru-RU"/>
+        </w:rPr>
+      </w:pPr>
+      <w:r>
+        <w:rPr>
+          <w:noProof/>
+          <w:lang w:val="ru-RU"/>
+        </w:rPr>
+        <w:drawing>
+          <wp:inline distT="0" distB="0" distL="0" distR="0" wp14:anchorId="626A09EF" wp14:editId="52ED9336">
+            <wp:extent cx="5733415" cy="1496060"/>
+            <wp:effectExtent l="0" t="0" r="635" b="8890"/>
+            <wp:docPr id="15" name="Picture 15"/>
+            <wp:cNvGraphicFramePr>
+              <a:graphicFrameLocks xmlns:a="http://schemas.openxmlformats.org/drawingml/2006/main" noChangeAspect="1"/>
+            </wp:cNvGraphicFramePr>
+            <a:graphic xmlns:a="http://schemas.openxmlformats.org/drawingml/2006/main">
+              <a:graphicData uri="http://schemas.openxmlformats.org/drawingml/2006/picture">
+                <pic:pic xmlns:pic="http://schemas.openxmlformats.org/drawingml/2006/picture">
+                  <pic:nvPicPr>
+                    <pic:cNvPr id="1" name=""/>
+                    <pic:cNvPicPr/>
+                  </pic:nvPicPr>
+                  <pic:blipFill>
+                    <a:blip r:embed="rId22"/>
+                    <a:stretch>
+                      <a:fillRect/>
+                    </a:stretch>
+                  </pic:blipFill>
+                  <pic:spPr>
+                    <a:xfrm>
+                      <a:off x="0" y="0"/>
+                      <a:ext cx="5733415" cy="1496060"/>
+                    </a:xfrm>
+                    <a:prstGeom prst="rect">
+                      <a:avLst/>
+                    </a:prstGeom>
+                  </pic:spPr>
+                </pic:pic>
+              </a:graphicData>
+            </a:graphic>
+          </wp:inline>
+        </w:drawing>
+      </w:r>
+    </w:p>
+    <w:p>
+      <w:pPr>
+        <w:rPr>
+          <w:lang w:val="ru-RU"/>
+        </w:rPr>
+      </w:pPr>
+      <w:r>
+        <w:rPr>
+          <w:lang w:val="ru-RU"/>
+        </w:rPr>
+        <w:lastRenderedPageBreak/>
+        <w:t xml:space="preserve">Добавим вывод </w:t>
+      </w:r>
+      <w:r>
+        <w:rPr>
+          <w:lang w:val="en-US"/>
+        </w:rPr>
+        <w:t>gid</w:t>
+      </w:r>
+      <w:r>
+        <w:rPr>
+          <w:lang w:val="ru-RU"/>
+        </w:rPr>
+        <w:t xml:space="preserve"> (</w:t>
+      </w:r>
+      <w:r>
+        <w:rPr>
+          <w:lang w:val="en-US"/>
+        </w:rPr>
+        <w:t>id</w:t>
+      </w:r>
+      <w:r>
+        <w:rPr>
+          <w:lang w:val="ru-RU"/>
+        </w:rPr>
+        <w:t xml:space="preserve"> </w:t>
+      </w:r>
+      <w:r>
+        <w:rPr>
+          <w:lang w:val="ru-RU"/>
+        </w:rPr>
+        <w:t>группы):</w:t>
+      </w:r>
+    </w:p>
+    <w:p>
+      <w:pPr>
+        <w:rPr>
+          <w:lang w:val="ru-RU"/>
+        </w:rPr>
+      </w:pPr>
+      <w:r>
+        <w:rPr>
+          <w:noProof/>
+          <w:lang w:val="ru-RU"/>
+        </w:rPr>
+        <w:drawing>
+          <wp:inline distT="0" distB="0" distL="0" distR="0" wp14:anchorId="394A4239" wp14:editId="0A203DDC">
+            <wp:extent cx="5733415" cy="1438910"/>
+            <wp:effectExtent l="0" t="0" r="635" b="8890"/>
+            <wp:docPr id="16" name="Picture 16"/>
+            <wp:cNvGraphicFramePr>
+              <a:graphicFrameLocks xmlns:a="http://schemas.openxmlformats.org/drawingml/2006/main" noChangeAspect="1"/>
+            </wp:cNvGraphicFramePr>
+            <a:graphic xmlns:a="http://schemas.openxmlformats.org/drawingml/2006/main">
+              <a:graphicData uri="http://schemas.openxmlformats.org/drawingml/2006/picture">
+                <pic:pic xmlns:pic="http://schemas.openxmlformats.org/drawingml/2006/picture">
+                  <pic:nvPicPr>
+                    <pic:cNvPr id="1" name=""/>
+                    <pic:cNvPicPr/>
+                  </pic:nvPicPr>
+                  <pic:blipFill rotWithShape="1">
+                    <a:blip r:embed="rId23"/>
+                    <a:srcRect t="1307"/>
+                    <a:stretch/>
+                  </pic:blipFill>
+                  <pic:spPr bwMode="auto">
+                    <a:xfrm>
+                      <a:off x="0" y="0"/>
+                      <a:ext cx="5733415" cy="1438910"/>
+                    </a:xfrm>
+                    <a:prstGeom prst="rect">
+                      <a:avLst/>
+                    </a:prstGeom>
+                    <a:ln>
+                      <a:noFill/>
+                    </a:ln>
+                    <a:extLst>
+                      <a:ext uri="{53640926-AAD7-44D8-BBD7-CCE9431645EC}">
+                        <a14:shadowObscured xmlns:a14="http://schemas.microsoft.com/office/drawing/2010/main"/>
+                      </a:ext>
+                    </a:extLst>
+                  </pic:spPr>
+                </pic:pic>
+              </a:graphicData>
+            </a:graphic>
+          </wp:inline>
+        </w:drawing>
+      </w:r>
+    </w:p>
+    <w:p>
+      <w:pPr>
+        <w:rPr>
+          <w:lang w:val="ru-RU"/>
+        </w:rPr>
+      </w:pPr>
+    </w:p>
+    <w:p>
+      <w:pPr>
+        <w:rPr>
+          <w:lang w:val="ru-RU"/>
+        </w:rPr>
+      </w:pPr>
+      <w:r>
+        <w:rPr>
+          <w:lang w:val="ru-RU"/>
+        </w:rPr>
+        <w:t xml:space="preserve">Получим </w:t>
+      </w:r>
+      <w:r>
+        <w:rPr>
+          <w:lang w:val="en-US"/>
+        </w:rPr>
+        <w:t xml:space="preserve">id </w:t>
+      </w:r>
+      <w:r>
+        <w:rPr>
+          <w:lang w:val="ru-RU"/>
+        </w:rPr>
+        <w:t>пользователя:</w:t>
+      </w:r>
+    </w:p>
+    <w:p>
+      <w:pPr>
+        <w:rPr>
+          <w:lang w:val="en-US"/>
+        </w:rPr>
+      </w:pPr>
+      <w:r>
+        <w:rPr>
+          <w:noProof/>
+          <w:lang w:val="ru-RU"/>
+        </w:rPr>
+        <w:drawing>
+          <wp:inline distT="0" distB="0" distL="0" distR="0" wp14:anchorId="27C5BBB2" wp14:editId="67BE7281">
+            <wp:extent cx="5547841" cy="2331922"/>
+            <wp:effectExtent l="0" t="0" r="0" b="0"/>
+            <wp:docPr id="18" name="Picture 18"/>
+            <wp:cNvGraphicFramePr>
+              <a:graphicFrameLocks xmlns:a="http://schemas.openxmlformats.org/drawingml/2006/main" noChangeAspect="1"/>
+            </wp:cNvGraphicFramePr>
+            <a:graphic xmlns:a="http://schemas.openxmlformats.org/drawingml/2006/main">
+              <a:graphicData uri="http://schemas.openxmlformats.org/drawingml/2006/picture">
+                <pic:pic xmlns:pic="http://schemas.openxmlformats.org/drawingml/2006/picture">
+                  <pic:nvPicPr>
+                    <pic:cNvPr id="1" name=""/>
+                    <pic:cNvPicPr/>
+                  </pic:nvPicPr>
+                  <pic:blipFill>
+                    <a:blip r:embed="rId24"/>
+                    <a:stretch>
+                      <a:fillRect/>
+                    </a:stretch>
+                  </pic:blipFill>
+                  <pic:spPr>
+                    <a:xfrm>
+                      <a:off x="0" y="0"/>
+                      <a:ext cx="5547841" cy="2331922"/>
+                    </a:xfrm>
+                    <a:prstGeom prst="rect">
+                      <a:avLst/>
+                    </a:prstGeom>
+                  </pic:spPr>
+                </pic:pic>
+              </a:graphicData>
+            </a:graphic>
+          </wp:inline>
+        </w:drawing>
+      </w:r>
+    </w:p>
+    <w:p>
+      <w:pPr>
+        <w:rPr>
+          <w:lang w:val="ru-RU"/>
+        </w:rPr>
+      </w:pPr>
+    </w:p>
+    <w:p>
+      <w:pPr>
+        <w:rPr>
+          <w:lang w:val="ru-RU"/>
+        </w:rPr>
+      </w:pPr>
+      <w:r>
+        <w:rPr>
+          <w:lang w:val="ru-RU"/>
+        </w:rPr>
+        <w:t xml:space="preserve">Установим задержку при помощи </w:t>
+      </w:r>
+      <w:r>
+        <w:rPr>
+          <w:lang w:val="en-US"/>
+        </w:rPr>
+        <w:t>sleep</w:t>
+      </w:r>
+      <w:r>
+        <w:rPr>
+          <w:lang w:val="ru-RU"/>
+        </w:rPr>
+        <w:t xml:space="preserve"> </w:t>
+      </w:r>
+      <w:r>
+        <w:rPr>
+          <w:lang w:val="ru-RU"/>
+        </w:rPr>
+        <w:t xml:space="preserve">и </w:t>
+      </w:r>
+      <w:proofErr w:type="spellStart"/>
+      <w:r>
+        <w:rPr>
+          <w:lang w:val="en-US"/>
+        </w:rPr>
+        <w:t>usleep</w:t>
+      </w:r>
+      <w:proofErr w:type="spellEnd"/>
+      <w:r>
+        <w:rPr>
+          <w:lang w:val="ru-RU"/>
+        </w:rPr>
+        <w:t>:</w:t>
+      </w:r>
+    </w:p>
+    <w:p>
+      <w:pPr>
+        <w:rPr>
+          <w:lang w:val="ru-RU"/>
+        </w:rPr>
+      </w:pPr>
+      <w:r>
+        <w:rPr>
+          <w:noProof/>
+          <w:lang w:val="ru-RU"/>
+        </w:rPr>
+        <w:drawing>
+          <wp:inline distT="0" distB="0" distL="0" distR="0" wp14:anchorId="0A2E2F91" wp14:editId="389372DB">
+            <wp:extent cx="5733415" cy="1684020"/>
+            <wp:effectExtent l="0" t="0" r="635" b="0"/>
+            <wp:docPr id="19" name="Picture 19"/>
+            <wp:cNvGraphicFramePr>
+              <a:graphicFrameLocks xmlns:a="http://schemas.openxmlformats.org/drawingml/2006/main" noChangeAspect="1"/>
+            </wp:cNvGraphicFramePr>
+            <a:graphic xmlns:a="http://schemas.openxmlformats.org/drawingml/2006/main">
+              <a:graphicData uri="http://schemas.openxmlformats.org/drawingml/2006/picture">
+                <pic:pic xmlns:pic="http://schemas.openxmlformats.org/drawingml/2006/picture">
+                  <pic:nvPicPr>
+                    <pic:cNvPr id="1" name=""/>
+                    <pic:cNvPicPr/>
+                  </pic:nvPicPr>
+                  <pic:blipFill>
+                    <a:blip r:embed="rId25"/>
+                    <a:stretch>
+                      <a:fillRect/>
+                    </a:stretch>
+                  </pic:blipFill>
+                  <pic:spPr>
+                    <a:xfrm>
+                      <a:off x="0" y="0"/>
+                      <a:ext cx="5733415" cy="1684020"/>
+                    </a:xfrm>
+                    <a:prstGeom prst="rect">
+                      <a:avLst/>
+                    </a:prstGeom>
+                  </pic:spPr>
+                </pic:pic>
+              </a:graphicData>
+            </a:graphic>
+          </wp:inline>
+        </w:drawing>
+      </w:r>
+    </w:p>
+    <w:p>
+      <w:pPr>
+        <w:rPr>
+          <w:lang w:val="ru-RU"/>
+        </w:rPr>
+      </w:pPr>
+    </w:p>
+    <w:p>
+      <w:pPr>
+        <w:rPr>
+          <w:lang w:val="ru-RU"/>
+        </w:rPr>
+      </w:pPr>
+    </w:p>
+    <w:p>
+      <w:pPr>
+        <w:rPr>
+          <w:lang w:val="ru-RU"/>
+        </w:rPr>
+      </w:pPr>
+    </w:p>
+    <w:p>
+      <w:pPr>
+        <w:rPr>
+          <w:lang w:val="ru-RU"/>
+        </w:rPr>
+      </w:pPr>
+    </w:p>
+    <w:p>
+      <w:pPr>
+        <w:rPr>
+          <w:lang w:val="ru-RU"/>
+        </w:rPr>
+      </w:pPr>
+    </w:p>
+    <w:p>
+      <w:pPr>
+        <w:rPr>
+          <w:lang w:val="ru-RU"/>
+        </w:rPr>
+      </w:pPr>
+    </w:p>
+    <w:p>
+      <w:pPr>
+        <w:rPr>
+          <w:lang w:val="ru-RU"/>
+        </w:rPr>
+      </w:pPr>
+    </w:p>
+    <w:p>
+      <w:pPr>
+        <w:rPr>
+          <w:lang w:val="ru-RU"/>
+        </w:rPr>
+      </w:pPr>
+      <w:r>
+        <w:rPr>
+          <w:lang w:val="ru-RU"/>
+        </w:rPr>
+        <w:lastRenderedPageBreak/>
+        <w:t xml:space="preserve">Ожидание завершения процесса с помощью </w:t>
+      </w:r>
+      <w:proofErr w:type="spellStart"/>
+      <w:r>
+        <w:rPr>
+          <w:lang w:val="en-US"/>
+        </w:rPr>
+        <w:t>waitpid</w:t>
+      </w:r>
+      <w:proofErr w:type="spellEnd"/>
+      <w:r>
+        <w:rPr>
+          <w:lang w:val="ru-RU"/>
+        </w:rPr>
+        <w:t>:</w:t>
+      </w:r>
+    </w:p>
+    <w:p>
+      <w:pPr>
+        <w:rPr>
+          <w:lang w:val="ru-RU"/>
+        </w:rPr>
+      </w:pPr>
+      <w:r>
+        <w:rPr>
+          <w:noProof/>
+          <w:lang w:val="ru-RU"/>
+        </w:rPr>
+        <w:drawing>
+          <wp:inline distT="0" distB="0" distL="0" distR="0" wp14:anchorId="7E7A1C4B" wp14:editId="793FBA14">
+            <wp:extent cx="5733415" cy="2980690"/>
+            <wp:effectExtent l="0" t="0" r="635" b="0"/>
+            <wp:docPr id="20" name="Picture 20"/>
+            <wp:cNvGraphicFramePr>
+              <a:graphicFrameLocks xmlns:a="http://schemas.openxmlformats.org/drawingml/2006/main" noChangeAspect="1"/>
+            </wp:cNvGraphicFramePr>
+            <a:graphic xmlns:a="http://schemas.openxmlformats.org/drawingml/2006/main">
+              <a:graphicData uri="http://schemas.openxmlformats.org/drawingml/2006/picture">
+                <pic:pic xmlns:pic="http://schemas.openxmlformats.org/drawingml/2006/picture">
+                  <pic:nvPicPr>
+                    <pic:cNvPr id="1" name=""/>
+                    <pic:cNvPicPr/>
+                  </pic:nvPicPr>
+                  <pic:blipFill>
+                    <a:blip r:embed="rId26"/>
+                    <a:stretch>
+                      <a:fillRect/>
+                    </a:stretch>
+                  </pic:blipFill>
+                  <pic:spPr>
+                    <a:xfrm>
+                      <a:off x="0" y="0"/>
+                      <a:ext cx="5733415" cy="2980690"/>
+                    </a:xfrm>
+                    <a:prstGeom prst="rect">
+                      <a:avLst/>
+                    </a:prstGeom>
+                  </pic:spPr>
+                </pic:pic>
+              </a:graphicData>
+            </a:graphic>
+          </wp:inline>
+        </w:drawing>
+      </w:r>
+    </w:p>
+    <w:p>
+      <w:pPr>
+        <w:rPr>
+          <w:lang w:val="ru-RU"/>
+        </w:rPr>
+      </w:pPr>
+    </w:p>
+    <w:p>
+      <w:pPr>
+        <w:rPr>
+          <w:lang w:val="ru-RU"/>
+        </w:rPr>
+      </w:pPr>
+    </w:p>
+    <w:p>
+      <w:pPr>
+        <w:rPr>
+          <w:lang w:val="ru-RU"/>
+        </w:rPr>
+      </w:pPr>
+    </w:p>
+    <w:p>
+      <w:pPr>
+        <w:rPr>
+          <w:lang w:val="ru-RU"/>
+        </w:rPr>
+      </w:pPr>
+    </w:p>
+    <w:p>
+      <w:pPr>
+        <w:rPr>
+          <w:lang w:val="ru-RU"/>
+        </w:rPr>
+      </w:pPr>
+    </w:p>
+    <w:p>
+      <w:pPr>
+        <w:rPr>
+          <w:lang w:val="ru-RU"/>
+        </w:rPr>
+      </w:pPr>
+    </w:p>
+    <w:p>
+      <w:pPr>
+        <w:rPr>
+          <w:lang w:val="ru-RU"/>
+        </w:rPr>
+      </w:pPr>
+    </w:p>
+    <w:p>
+      <w:pPr>
+        <w:rPr>
+          <w:lang w:val="ru-RU"/>
+        </w:rPr>
+      </w:pPr>
+    </w:p>
+    <w:p>
+      <w:pPr>
+        <w:rPr>
+          <w:lang w:val="ru-RU"/>
+        </w:rPr>
+      </w:pPr>
+    </w:p>
+    <w:p>
+      <w:pPr>
+        <w:rPr>
+          <w:lang w:val="ru-RU"/>
+        </w:rPr>
+      </w:pPr>
+    </w:p>
+    <w:p>
+      <w:pPr>
+        <w:rPr>
+          <w:lang w:val="ru-RU"/>
+        </w:rPr>
+      </w:pPr>
+    </w:p>
+    <w:p>
+      <w:pPr>
+        <w:rPr>
+          <w:lang w:val="ru-RU"/>
+        </w:rPr>
+      </w:pPr>
+    </w:p>
+    <w:p>
+      <w:pPr>
+        <w:rPr>
+          <w:lang w:val="ru-RU"/>
+        </w:rPr>
+      </w:pPr>
+    </w:p>
+    <w:p>
+      <w:pPr>
+        <w:rPr>
+          <w:lang w:val="ru-RU"/>
+        </w:rPr>
+      </w:pPr>
+    </w:p>
+    <w:p>
+      <w:pPr>
+        <w:rPr>
+          <w:lang w:val="ru-RU"/>
+        </w:rPr>
+      </w:pPr>
+    </w:p>
+    <w:p>
+      <w:pPr>
+        <w:rPr>
+          <w:lang w:val="ru-RU"/>
+        </w:rPr>
+      </w:pPr>
+    </w:p>
+    <w:p>
+      <w:pPr>
+        <w:rPr>
+          <w:lang w:val="ru-RU"/>
+        </w:rPr>
+      </w:pPr>
+    </w:p>
+    <w:p>
+      <w:pPr>
+        <w:rPr>
+          <w:lang w:val="ru-RU"/>
+        </w:rPr>
+      </w:pPr>
+    </w:p>
+    <w:p>
+      <w:pPr>
+        <w:rPr>
+          <w:lang w:val="ru-RU"/>
+        </w:rPr>
+      </w:pPr>
+    </w:p>
+    <w:p>
+      <w:pPr>
+        <w:rPr>
+          <w:lang w:val="ru-RU"/>
+        </w:rPr>
+      </w:pPr>
+    </w:p>
+    <w:p>
+      <w:pPr>
+        <w:rPr>
+          <w:lang w:val="ru-RU"/>
+        </w:rPr>
+      </w:pPr>
+    </w:p>
+    <w:p>
+      <w:pPr>
         <w:pStyle w:val="Heading1"/>
         <w:ind w:left="720"/>
         <w:rPr>
@@ -2026,57 +3228,42 @@
         </w:rPr>
       </w:pPr>
       <w:r>
+        <w:lastRenderedPageBreak/>
         <w:t>Вывод</w:t>
       </w:r>
     </w:p>
     <w:p>
       <w:pPr>
         <w:rPr>
+          <w:lang w:val="ru-RU"/>
+        </w:rPr>
+      </w:pPr>
+      <w:r>
+        <w:rPr>
           <w:lang w:val="ru-MD"/>
         </w:rPr>
-      </w:pPr>
+        <w:t xml:space="preserve">Во время работы над данной лабораторной работой я </w:t>
+      </w:r>
       <w:r>
         <w:rPr>
           <w:lang w:val="ru-MD"/>
         </w:rPr>
-        <w:t xml:space="preserve">Во время работы над данной лабораторной работой я </w:t>
-      </w:r>
-      <w:r>
-        <w:rPr>
-          <w:lang w:val="ru-MD"/>
-        </w:rPr>
         <w:t xml:space="preserve">научился работать с </w:t>
       </w:r>
       <w:r>
         <w:rPr>
-          <w:lang w:val="en-US"/>
-        </w:rPr>
-        <w:t>Google</w:t>
-      </w:r>
-      <w:r>
-        <w:rPr>
-          <w:lang w:val="ru-RU"/>
-        </w:rPr>
-        <w:t xml:space="preserve"> </w:t>
-      </w:r>
-      <w:r>
-        <w:rPr>
-          <w:lang w:val="en-US"/>
-        </w:rPr>
-        <w:t>Cloud</w:t>
-      </w:r>
-      <w:r>
-        <w:rPr>
-          <w:lang w:val="ru-RU"/>
-        </w:rPr>
-        <w:t xml:space="preserve"> </w:t>
-      </w:r>
-      <w:r>
-        <w:rPr>
-          <w:lang w:val="en-US"/>
-        </w:rPr>
-        <w:t>Platform</w:t>
-      </w:r>
+          <w:lang w:val="ru-RU"/>
+        </w:rPr>
+        <w:t xml:space="preserve">процессами </w:t>
+      </w:r>
+      <w:proofErr w:type="spellStart"/>
+      <w:r>
+        <w:rPr>
+          <w:lang w:val="en-US"/>
+        </w:rPr>
+        <w:t>linux</w:t>
+      </w:r>
+      <w:proofErr w:type="spellEnd"/>
       <w:r>
         <w:rPr>
           <w:lang w:val="ru-RU"/>
@@ -2085,63 +3272,9 @@
       </w:r>
       <w:r>
         <w:rPr>
-          <w:lang w:val="en-US"/>
-        </w:rPr>
-        <w:t>Cloud</w:t>
-      </w:r>
-      <w:r>
-        <w:rPr>
-          <w:lang w:val="ru-RU"/>
-        </w:rPr>
-        <w:t xml:space="preserve"> </w:t>
-      </w:r>
-      <w:r>
-        <w:rPr>
-          <w:lang w:val="en-US"/>
-        </w:rPr>
-        <w:t>SDK</w:t>
-      </w:r>
-      <w:r>
-        <w:rPr>
-          <w:lang w:val="ru-RU"/>
-        </w:rPr>
-        <w:t xml:space="preserve">, </w:t>
-      </w:r>
-      <w:r>
-        <w:rPr>
-          <w:lang w:val="ru-RU"/>
-        </w:rPr>
-        <w:t xml:space="preserve">разворачивая образы и сервисы </w:t>
-      </w:r>
-      <w:r>
-        <w:rPr>
-          <w:lang w:val="en-US"/>
-        </w:rPr>
-        <w:t>Kubernetes</w:t>
-      </w:r>
-      <w:r>
-        <w:rPr>
-          <w:lang w:val="ru-RU"/>
-        </w:rPr>
-        <w:t xml:space="preserve"> </w:t>
-      </w:r>
-      <w:r>
-        <w:rPr>
-          <w:lang w:val="ru-RU"/>
-        </w:rPr>
-        <w:t xml:space="preserve">в данном облачном сервисе. Кроме того, я научился использовать балансировку нагрузки </w:t>
-      </w:r>
-      <w:r>
-        <w:rPr>
-          <w:lang w:val="en-US"/>
-        </w:rPr>
-        <w:t>Kubernetes</w:t>
-      </w:r>
-      <w:r>
-        <w:rPr>
-          <w:lang w:val="ru-RU"/>
-        </w:rPr>
-        <w:t>.</w:t>
+          <w:lang w:val="ru-RU"/>
+        </w:rPr>
+        <w:t>что включает их создание, удаление, получение информации о них и о ресурсах системы, которые они используют. Также я осуществлял операции над процессами из программы на языке С, скомпилированной из терминала.</w:t>
       </w:r>
     </w:p>
     <w:p>
@@ -2324,16 +3457,17 @@
         <w:rPr>
           <w:lang w:val="ru-MD"/>
         </w:rPr>
+        <w:lastRenderedPageBreak/>
         <w:t>Библиография</w:t>
       </w:r>
     </w:p>
     <w:p>
-      <w:hyperlink r:id="rId21" w:history="1">
+      <w:hyperlink r:id="rId27" w:history="1">
         <w:r>
           <w:rPr>
             <w:rStyle w:val="Hyperlink"/>
           </w:rPr>
-          <w:t>https://console.cloud.google.com/getting-started?project=caramel-world-332917</w:t>
+          <w:t>https://www.tecmint.com/find-process-name-pid-number-linux/</w:t>
         </w:r>
       </w:hyperlink>
     </w:p>
@@ -2341,85 +3475,16 @@
     <w:p>
       <w:pPr>
         <w:rPr>
-          <w:lang w:val="ru-MD"/>
-        </w:rPr>
-      </w:pPr>
-      <w:hyperlink r:id="rId22" w:history="1">
-        <w:r>
-          <w:rPr>
-            <w:rStyle w:val="Hyperlink"/>
-            <w:lang w:val="ru-MD"/>
-          </w:rPr>
-          <w:t>https://cloud.google.com/sdk/docs/quickstart</w:t>
-        </w:r>
-      </w:hyperlink>
-    </w:p>
-    <w:p>
-      <w:pPr>
-        <w:rPr>
-          <w:lang w:val="ru-MD"/>
-        </w:rPr>
-      </w:pPr>
-    </w:p>
-    <w:p>
-      <w:pPr>
-        <w:rPr>
-          <w:lang w:val="ru-MD"/>
-        </w:rPr>
-      </w:pPr>
-      <w:hyperlink r:id="rId23" w:history="1">
-        <w:r>
-          <w:rPr>
-            <w:rStyle w:val="Hyperlink"/>
-            <w:lang w:val="ru-MD"/>
-          </w:rPr>
-          <w:t>https://cloud.google.com/contact</w:t>
-        </w:r>
-      </w:hyperlink>
-    </w:p>
-    <w:p>
-      <w:pPr>
-        <w:rPr>
-          <w:lang w:val="ru-MD"/>
-        </w:rPr>
-      </w:pPr>
-    </w:p>
-    <w:p>
-      <w:pPr>
-        <w:rPr>
-          <w:lang w:val="ru-MD"/>
-        </w:rPr>
-      </w:pPr>
-      <w:hyperlink r:id="rId24" w:history="1">
-        <w:r>
-          <w:rPr>
-            <w:rStyle w:val="Hyperlink"/>
-            <w:lang w:val="ru-MD"/>
-          </w:rPr>
-          <w:t>https://www.qubole.com/company/partners/partners-google-cloud/</w:t>
-        </w:r>
-      </w:hyperlink>
-    </w:p>
-    <w:p>
-      <w:pPr>
-        <w:rPr>
-          <w:lang w:val="ru-MD"/>
-        </w:rPr>
-      </w:pPr>
-    </w:p>
-    <w:p>
-      <w:pPr>
-        <w:rPr>
-          <w:lang w:val="ru-RU"/>
-        </w:rPr>
-      </w:pPr>
-      <w:hyperlink r:id="rId25" w:history="1">
+          <w:lang w:val="ru-RU"/>
+        </w:rPr>
+      </w:pPr>
+      <w:hyperlink r:id="rId28" w:history="1">
         <w:r>
           <w:rPr>
             <w:rStyle w:val="Hyperlink"/>
             <w:lang w:val="ru-RU"/>
           </w:rPr>
-          <w:t>https://status.cloud.google.com/</w:t>
+          <w:t>https://www.opennet.ru/man.shtml?topic=getuid&amp;category=2&amp;russian=0</w:t>
         </w:r>
       </w:hyperlink>
     </w:p>
@@ -2436,13 +3501,105 @@
           <w:lang w:val="ru-RU"/>
         </w:rPr>
       </w:pPr>
-      <w:hyperlink r:id="rId26" w:history="1">
+      <w:hyperlink r:id="rId29" w:history="1">
         <w:r>
           <w:rPr>
             <w:rStyle w:val="Hyperlink"/>
             <w:lang w:val="ru-RU"/>
           </w:rPr>
-          <w:t>https://cloud.google.com/compute/docs</w:t>
+          <w:t>https://linux.die.net/man/2/waitpid</w:t>
+        </w:r>
+      </w:hyperlink>
+    </w:p>
+    <w:p>
+      <w:pPr>
+        <w:rPr>
+          <w:lang w:val="ru-RU"/>
+        </w:rPr>
+      </w:pPr>
+    </w:p>
+    <w:p>
+      <w:pPr>
+        <w:rPr>
+          <w:lang w:val="ru-RU"/>
+        </w:rPr>
+      </w:pPr>
+      <w:hyperlink r:id="rId30" w:history="1">
+        <w:r>
+          <w:rPr>
+            <w:rStyle w:val="Hyperlink"/>
+            <w:lang w:val="ru-RU"/>
+          </w:rPr>
+          <w:t>https://man7.org/linux/man-pages/man1/top.1.html</w:t>
+        </w:r>
+      </w:hyperlink>
+    </w:p>
+    <w:p>
+      <w:pPr>
+        <w:rPr>
+          <w:lang w:val="ru-RU"/>
+        </w:rPr>
+      </w:pPr>
+    </w:p>
+    <w:p>
+      <w:pPr>
+        <w:rPr>
+          <w:lang w:val="ru-RU"/>
+        </w:rPr>
+      </w:pPr>
+      <w:hyperlink r:id="rId31" w:history="1">
+        <w:r>
+          <w:rPr>
+            <w:rStyle w:val="Hyperlink"/>
+            <w:lang w:val="ru-RU"/>
+          </w:rPr>
+          <w:t>https://www.linux.com/training-tutorials/how-kill-process-command-line/</w:t>
+        </w:r>
+      </w:hyperlink>
+    </w:p>
+    <w:p>
+      <w:pPr>
+        <w:rPr>
+          <w:lang w:val="ru-RU"/>
+        </w:rPr>
+      </w:pPr>
+    </w:p>
+    <w:p>
+      <w:pPr>
+        <w:rPr>
+          <w:lang w:val="ru-RU"/>
+        </w:rPr>
+      </w:pPr>
+      <w:hyperlink r:id="rId32" w:history="1">
+        <w:r>
+          <w:rPr>
+            <w:rStyle w:val="Hyperlink"/>
+            <w:lang w:val="ru-RU"/>
+          </w:rPr>
+          <w:t>https://askubuntu.com/questions/473655/what-is-the-meaning-of-ax-in-ps-ax</w:t>
+        </w:r>
+      </w:hyperlink>
+    </w:p>
+    <w:p>
+      <w:pPr>
+        <w:rPr>
+          <w:lang w:val="ru-RU"/>
+        </w:rPr>
+      </w:pPr>
+    </w:p>
+    <w:p>
+      <w:pPr>
+        <w:rPr>
+          <w:lang w:val="ru-RU"/>
+        </w:rPr>
+      </w:pPr>
+      <w:hyperlink r:id="rId33" w:history="1">
+        <w:r>
+          <w:rPr>
+            <w:rStyle w:val="Hyperlink"/>
+            <w:lang w:val="ru-RU"/>
+          </w:rPr>
+          <w:t>https://qastack.ru/unix/106847/what-does-aux-mean-in-ps-aux</w:t>
         </w:r>
       </w:hyperlink>
     </w:p>
